--- a/Project_Proposal_Group_06.docx
+++ b/Project_Proposal_Group_06.docx
@@ -275,7 +275,7 @@
           </mc:Choice>
           <mc:Fallback>
             <w:pict>
-              <v:rect w14:anchorId="5DA196E4" id="Rectangle 188" o:spid="_x0000_s1026" style="position:absolute;margin-left:-57.8pt;margin-top:-46.75pt;width:623.5pt;height:160.05pt;z-index:-251660800;visibility:visible;mso-wrap-style:square;mso-width-percent:0;mso-height-percent:0;mso-wrap-distance-left:9pt;mso-wrap-distance-top:0;mso-wrap-distance-right:9pt;mso-wrap-distance-bottom:0;mso-position-horizontal:absolute;mso-position-horizontal-relative:text;mso-position-vertical:absolute;mso-position-vertical-relative:text;mso-width-percent:0;mso-height-percent:0;mso-width-relative:page;mso-height-relative:page;v-text-anchor:top" o:gfxdata="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" fillcolor="#324c4c [1606]" stroked="f">
+              <v:rect w14:anchorId="03C90920" id="Rectangle 188" o:spid="_x0000_s1026" style="position:absolute;margin-left:-57.8pt;margin-top:-46.75pt;width:623.5pt;height:160.05pt;z-index:-251660800;visibility:visible;mso-wrap-style:square;mso-width-percent:0;mso-height-percent:0;mso-wrap-distance-left:9pt;mso-wrap-distance-top:0;mso-wrap-distance-right:9pt;mso-wrap-distance-bottom:0;mso-position-horizontal:absolute;mso-position-horizontal-relative:text;mso-position-vertical:absolute;mso-position-vertical-relative:text;mso-width-percent:0;mso-height-percent:0;mso-width-relative:page;mso-height-relative:page;v-text-anchor:top" o:gfxdata="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" fillcolor="#324c4c [1606]" stroked="f">
                 <v:fill color2="#c1d6d6 [1302]" angle="180" colors="0 #334d4d;.5 #699;1 #c2d6d6" focus="100%" type="gradient">
                   <o:fill v:ext="view" type="gradientUnscaled"/>
                 </v:fill>
@@ -3114,7 +3114,7 @@
           </mc:Choice>
           <mc:Fallback>
             <w:pict>
-              <v:line w14:anchorId="677F05E1" id="Straight Connector 212" o:spid="_x0000_s1026" style="position:absolute;flip:x;z-index:251687424;visibility:visible;mso-wrap-style:square;mso-width-percent:0;mso-height-percent:0;mso-wrap-distance-left:9pt;mso-wrap-distance-top:0;mso-wrap-distance-right:9pt;mso-wrap-distance-bottom:0;mso-position-horizontal:absolute;mso-position-horizontal-relative:text;mso-position-vertical:absolute;mso-position-vertical-relative:text;mso-width-percent:0;mso-height-percent:0;mso-width-relative:margin;mso-height-relative:margin" from="269.5pt,14.35pt" to="269.5pt,46.35pt" o:gfxdata="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" strokecolor="#15686d [3044]"/>
+              <v:line w14:anchorId="38BAA4FE" id="Straight Connector 212" o:spid="_x0000_s1026" style="position:absolute;flip:x;z-index:251687424;visibility:visible;mso-wrap-style:square;mso-width-percent:0;mso-height-percent:0;mso-wrap-distance-left:9pt;mso-wrap-distance-top:0;mso-wrap-distance-right:9pt;mso-wrap-distance-bottom:0;mso-position-horizontal:absolute;mso-position-horizontal-relative:text;mso-position-vertical:absolute;mso-position-vertical-relative:text;mso-width-percent:0;mso-height-percent:0;mso-width-relative:margin;mso-height-relative:margin" from="269.5pt,14.35pt" to="269.5pt,46.35pt" o:gfxdata="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" strokecolor="#15686d [3044]"/>
             </w:pict>
           </mc:Fallback>
         </mc:AlternateContent>
@@ -3198,7 +3198,7 @@
           </mc:Choice>
           <mc:Fallback>
             <w:pict>
-              <v:shapetype w14:anchorId="44C5FA74" id="_x0000_t32" coordsize="21600,21600" o:spt="32" o:oned="t" path="m,l21600,21600e" filled="f">
+              <v:shapetype w14:anchorId="4F1576A3" id="_x0000_t32" coordsize="21600,21600" o:spt="32" o:oned="t" path="m,l21600,21600e" filled="f">
                 <v:path arrowok="t" fillok="f" o:connecttype="none"/>
                 <o:lock v:ext="edit" shapetype="t"/>
               </v:shapetype>
@@ -3279,7 +3279,7 @@
           </mc:Choice>
           <mc:Fallback>
             <w:pict>
-              <v:shape w14:anchorId="1DCF4CBD" id="Straight Arrow Connector 18" o:spid="_x0000_s1026" type="#_x0000_t32" style="position:absolute;margin-left:.5pt;margin-top:22.85pt;width:.5pt;height:41.5pt;z-index:251479040;visibility:visible;mso-wrap-style:square;mso-width-percent:0;mso-height-percent:0;mso-wrap-distance-left:9pt;mso-wrap-distance-top:0;mso-wrap-distance-right:9pt;mso-wrap-distance-bottom:0;mso-position-horizontal:absolute;mso-position-horizontal-relative:text;mso-position-vertical:absolute;mso-position-vertical-relative:text;mso-width-percent:0;mso-height-percent:0;mso-width-relative:margin;mso-height-relative:margin" o:gfxdata="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" strokecolor="#15686d [3044]">
+              <v:shape w14:anchorId="3D4D8B21" id="Straight Arrow Connector 18" o:spid="_x0000_s1026" type="#_x0000_t32" style="position:absolute;margin-left:.5pt;margin-top:22.85pt;width:.5pt;height:41.5pt;z-index:251479040;visibility:visible;mso-wrap-style:square;mso-width-percent:0;mso-height-percent:0;mso-wrap-distance-left:9pt;mso-wrap-distance-top:0;mso-wrap-distance-right:9pt;mso-wrap-distance-bottom:0;mso-position-horizontal:absolute;mso-position-horizontal-relative:text;mso-position-vertical:absolute;mso-position-vertical-relative:text;mso-width-percent:0;mso-height-percent:0;mso-width-relative:margin;mso-height-relative:margin" o:gfxdata="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" strokecolor="#15686d [3044]">
                 <v:stroke endarrow="block"/>
               </v:shape>
             </w:pict>
@@ -3347,7 +3347,7 @@
           </mc:Choice>
           <mc:Fallback>
             <w:pict>
-              <v:line w14:anchorId="4916B0FC" id="Straight Connector 15" o:spid="_x0000_s1026" style="position:absolute;z-index:251472896;visibility:visible;mso-wrap-style:square;mso-wrap-distance-left:9pt;mso-wrap-distance-top:0;mso-wrap-distance-right:9pt;mso-wrap-distance-bottom:0;mso-position-horizontal:absolute;mso-position-horizontal-relative:text;mso-position-vertical:absolute;mso-position-vertical-relative:text" from="0,22.85pt" to="523.5pt,22.85pt" o:gfxdata="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" strokecolor="#15686d [3044]"/>
+              <v:line w14:anchorId="23BEB2B6" id="Straight Connector 15" o:spid="_x0000_s1026" style="position:absolute;z-index:251472896;visibility:visible;mso-wrap-style:square;mso-wrap-distance-left:9pt;mso-wrap-distance-top:0;mso-wrap-distance-right:9pt;mso-wrap-distance-bottom:0;mso-position-horizontal:absolute;mso-position-horizontal-relative:text;mso-position-vertical:absolute;mso-position-vertical-relative:text" from="0,22.85pt" to="523.5pt,22.85pt" o:gfxdata="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" strokecolor="#15686d [3044]"/>
             </w:pict>
           </mc:Fallback>
         </mc:AlternateContent>
@@ -3437,7 +3437,7 @@
           </mc:Choice>
           <mc:Fallback>
             <w:pict>
-              <v:shape w14:anchorId="5E9127A9" id="Straight Arrow Connector 37" o:spid="_x0000_s1026" type="#_x0000_t32" style="position:absolute;margin-left:106.85pt;margin-top:.35pt;width:.5pt;height:41.5pt;z-index:251534336;visibility:visible;mso-wrap-style:square;mso-width-percent:0;mso-height-percent:0;mso-wrap-distance-left:9pt;mso-wrap-distance-top:0;mso-wrap-distance-right:9pt;mso-wrap-distance-bottom:0;mso-position-horizontal:absolute;mso-position-horizontal-relative:text;mso-position-vertical:absolute;mso-position-vertical-relative:text;mso-width-percent:0;mso-height-percent:0;mso-width-relative:margin;mso-height-relative:margin" o:gfxdata="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" strokecolor="#15686d [3044]">
+              <v:shape w14:anchorId="76B8C2FE" id="Straight Arrow Connector 37" o:spid="_x0000_s1026" type="#_x0000_t32" style="position:absolute;margin-left:106.85pt;margin-top:.35pt;width:.5pt;height:41.5pt;z-index:251534336;visibility:visible;mso-wrap-style:square;mso-width-percent:0;mso-height-percent:0;mso-wrap-distance-left:9pt;mso-wrap-distance-top:0;mso-wrap-distance-right:9pt;mso-wrap-distance-bottom:0;mso-position-horizontal:absolute;mso-position-horizontal-relative:text;mso-position-vertical:absolute;mso-position-vertical-relative:text;mso-width-percent:0;mso-height-percent:0;mso-width-relative:margin;mso-height-relative:margin" o:gfxdata="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" strokecolor="#15686d [3044]">
                 <v:stroke endarrow="block"/>
               </v:shape>
             </w:pict>
@@ -3514,7 +3514,7 @@
           </mc:Choice>
           <mc:Fallback>
             <w:pict>
-              <v:shape w14:anchorId="32C9D3B6" id="Straight Arrow Connector 40" o:spid="_x0000_s1026" type="#_x0000_t32" style="position:absolute;margin-left:426pt;margin-top:.35pt;width:.5pt;height:41.5pt;z-index:251547648;visibility:visible;mso-wrap-style:square;mso-width-percent:0;mso-height-percent:0;mso-wrap-distance-left:9pt;mso-wrap-distance-top:0;mso-wrap-distance-right:9pt;mso-wrap-distance-bottom:0;mso-position-horizontal:absolute;mso-position-horizontal-relative:text;mso-position-vertical:absolute;mso-position-vertical-relative:text;mso-width-percent:0;mso-height-percent:0;mso-width-relative:margin;mso-height-relative:margin" o:gfxdata="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" strokecolor="#15686d [3044]">
+              <v:shape w14:anchorId="5E0F2A24" id="Straight Arrow Connector 40" o:spid="_x0000_s1026" type="#_x0000_t32" style="position:absolute;margin-left:426pt;margin-top:.35pt;width:.5pt;height:41.5pt;z-index:251547648;visibility:visible;mso-wrap-style:square;mso-width-percent:0;mso-height-percent:0;mso-wrap-distance-left:9pt;mso-wrap-distance-top:0;mso-wrap-distance-right:9pt;mso-wrap-distance-bottom:0;mso-position-horizontal:absolute;mso-position-horizontal-relative:text;mso-position-vertical:absolute;mso-position-vertical-relative:text;mso-width-percent:0;mso-height-percent:0;mso-width-relative:margin;mso-height-relative:margin" o:gfxdata="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" strokecolor="#15686d [3044]">
                 <v:stroke endarrow="block"/>
               </v:shape>
             </w:pict>
@@ -3591,7 +3591,7 @@
           </mc:Choice>
           <mc:Fallback>
             <w:pict>
-              <v:shape w14:anchorId="530BBE7B" id="Straight Arrow Connector 39" o:spid="_x0000_s1026" type="#_x0000_t32" style="position:absolute;margin-left:323.5pt;margin-top:.25pt;width:.5pt;height:41.5pt;z-index:251536384;visibility:visible;mso-wrap-style:square;mso-width-percent:0;mso-height-percent:0;mso-wrap-distance-left:9pt;mso-wrap-distance-top:0;mso-wrap-distance-right:9pt;mso-wrap-distance-bottom:0;mso-position-horizontal:absolute;mso-position-horizontal-relative:text;mso-position-vertical:absolute;mso-position-vertical-relative:text;mso-width-percent:0;mso-height-percent:0;mso-width-relative:margin;mso-height-relative:margin" o:gfxdata="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" strokecolor="#15686d [3044]">
+              <v:shape w14:anchorId="0B4A7B20" id="Straight Arrow Connector 39" o:spid="_x0000_s1026" type="#_x0000_t32" style="position:absolute;margin-left:323.5pt;margin-top:.25pt;width:.5pt;height:41.5pt;z-index:251536384;visibility:visible;mso-wrap-style:square;mso-width-percent:0;mso-height-percent:0;mso-wrap-distance-left:9pt;mso-wrap-distance-top:0;mso-wrap-distance-right:9pt;mso-wrap-distance-bottom:0;mso-position-horizontal:absolute;mso-position-horizontal-relative:text;mso-position-vertical:absolute;mso-position-vertical-relative:text;mso-width-percent:0;mso-height-percent:0;mso-width-relative:margin;mso-height-relative:margin" o:gfxdata="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" strokecolor="#15686d [3044]">
                 <v:stroke endarrow="block"/>
               </v:shape>
             </w:pict>
@@ -3668,7 +3668,7 @@
           </mc:Choice>
           <mc:Fallback>
             <w:pict>
-              <v:shape w14:anchorId="0C61529D" id="Straight Arrow Connector 38" o:spid="_x0000_s1026" type="#_x0000_t32" style="position:absolute;margin-left:219.5pt;margin-top:.15pt;width:.5pt;height:41.5pt;z-index:251535360;visibility:visible;mso-wrap-style:square;mso-width-percent:0;mso-height-percent:0;mso-wrap-distance-left:9pt;mso-wrap-distance-top:0;mso-wrap-distance-right:9pt;mso-wrap-distance-bottom:0;mso-position-horizontal:absolute;mso-position-horizontal-relative:text;mso-position-vertical:absolute;mso-position-vertical-relative:text;mso-width-percent:0;mso-height-percent:0;mso-width-relative:margin;mso-height-relative:margin" o:gfxdata="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" strokecolor="#15686d [3044]">
+              <v:shape w14:anchorId="1D89D906" id="Straight Arrow Connector 38" o:spid="_x0000_s1026" type="#_x0000_t32" style="position:absolute;margin-left:219.5pt;margin-top:.15pt;width:.5pt;height:41.5pt;z-index:251535360;visibility:visible;mso-wrap-style:square;mso-width-percent:0;mso-height-percent:0;mso-wrap-distance-left:9pt;mso-wrap-distance-top:0;mso-wrap-distance-right:9pt;mso-wrap-distance-bottom:0;mso-position-horizontal:absolute;mso-position-horizontal-relative:text;mso-position-vertical:absolute;mso-position-vertical-relative:text;mso-width-percent:0;mso-height-percent:0;mso-width-relative:margin;mso-height-relative:margin" o:gfxdata="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" strokecolor="#15686d [3044]">
                 <v:stroke endarrow="block"/>
               </v:shape>
             </w:pict>
@@ -4625,7 +4625,7 @@
           </mc:Choice>
           <mc:Fallback>
             <w:pict>
-              <v:line w14:anchorId="03E55583" id="Straight Connector 228" o:spid="_x0000_s1026" style="position:absolute;z-index:251663360;visibility:visible;mso-wrap-style:square;mso-height-percent:0;mso-wrap-distance-left:9pt;mso-wrap-distance-top:0;mso-wrap-distance-right:9pt;mso-wrap-distance-bottom:0;mso-position-horizontal:absolute;mso-position-horizontal-relative:text;mso-position-vertical:absolute;mso-position-vertical-relative:text;mso-height-percent:0;mso-height-relative:margin" from="-15.95pt,19.15pt" to="-15.95pt,162.1pt" o:gfxdata="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" strokecolor="#15686d [3044]"/>
+              <v:line w14:anchorId="3E612F85" id="Straight Connector 228" o:spid="_x0000_s1026" style="position:absolute;z-index:251663360;visibility:visible;mso-wrap-style:square;mso-height-percent:0;mso-wrap-distance-left:9pt;mso-wrap-distance-top:0;mso-wrap-distance-right:9pt;mso-wrap-distance-bottom:0;mso-position-horizontal:absolute;mso-position-horizontal-relative:text;mso-position-vertical:absolute;mso-position-vertical-relative:text;mso-height-percent:0;mso-height-relative:margin" from="-15.95pt,19.15pt" to="-15.95pt,162.1pt" o:gfxdata="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" strokecolor="#15686d [3044]"/>
             </w:pict>
           </mc:Fallback>
         </mc:AlternateContent>
@@ -4694,7 +4694,7 @@
           </mc:Choice>
           <mc:Fallback>
             <w:pict>
-              <v:line w14:anchorId="6580C4F0" id="Straight Connector 241" o:spid="_x0000_s1026" style="position:absolute;flip:x;z-index:251683840;visibility:visible;mso-wrap-style:square;mso-height-percent:0;mso-wrap-distance-left:9pt;mso-wrap-distance-top:0;mso-wrap-distance-right:9pt;mso-wrap-distance-bottom:0;mso-position-horizontal:absolute;mso-position-horizontal-relative:text;mso-position-vertical:absolute;mso-position-vertical-relative:text;mso-height-percent:0;mso-height-relative:margin" from="203.45pt,19.15pt" to="203.45pt,81.05pt" o:gfxdata="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" strokecolor="#15686d [3044]"/>
+              <v:line w14:anchorId="0307A981" id="Straight Connector 241" o:spid="_x0000_s1026" style="position:absolute;flip:x;z-index:251683840;visibility:visible;mso-wrap-style:square;mso-height-percent:0;mso-wrap-distance-left:9pt;mso-wrap-distance-top:0;mso-wrap-distance-right:9pt;mso-wrap-distance-bottom:0;mso-position-horizontal:absolute;mso-position-horizontal-relative:text;mso-position-vertical:absolute;mso-position-vertical-relative:text;mso-height-percent:0;mso-height-relative:margin" from="203.45pt,19.15pt" to="203.45pt,81.05pt" o:gfxdata="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" strokecolor="#15686d [3044]"/>
             </w:pict>
           </mc:Fallback>
         </mc:AlternateContent>
@@ -4766,7 +4766,7 @@
           </mc:Choice>
           <mc:Fallback>
             <w:pict>
-              <v:line w14:anchorId="1E42F8DB" id="Straight Connector 233" o:spid="_x0000_s1026" style="position:absolute;flip:x;z-index:251747328;visibility:visible;mso-wrap-style:square;mso-width-percent:0;mso-height-percent:0;mso-wrap-distance-left:9pt;mso-wrap-distance-top:0;mso-wrap-distance-right:9pt;mso-wrap-distance-bottom:0;mso-position-horizontal:absolute;mso-position-horizontal-relative:text;mso-position-vertical:absolute;mso-position-vertical-relative:text;mso-width-percent:0;mso-height-percent:0;mso-width-relative:margin;mso-height-relative:margin" from="88.5pt,21.1pt" to="88.75pt,84.75pt" o:gfxdata="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" strokecolor="#15686d [3044]"/>
+              <v:line w14:anchorId="1E80F27D" id="Straight Connector 233" o:spid="_x0000_s1026" style="position:absolute;flip:x;z-index:251747328;visibility:visible;mso-wrap-style:square;mso-width-percent:0;mso-height-percent:0;mso-wrap-distance-left:9pt;mso-wrap-distance-top:0;mso-wrap-distance-right:9pt;mso-wrap-distance-bottom:0;mso-position-horizontal:absolute;mso-position-horizontal-relative:text;mso-position-vertical:absolute;mso-position-vertical-relative:text;mso-width-percent:0;mso-height-percent:0;mso-width-relative:margin;mso-height-relative:margin" from="88.5pt,21.1pt" to="88.75pt,84.75pt" o:gfxdata="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" strokecolor="#15686d [3044]"/>
             </w:pict>
           </mc:Fallback>
         </mc:AlternateContent>
@@ -4835,7 +4835,7 @@
           </mc:Choice>
           <mc:Fallback>
             <w:pict>
-              <v:line w14:anchorId="332ADC9F" id="Straight Connector 242" o:spid="_x0000_s1026" style="position:absolute;flip:x;z-index:251699200;visibility:visible;mso-wrap-style:square;mso-height-percent:0;mso-wrap-distance-left:9pt;mso-wrap-distance-top:0;mso-wrap-distance-right:9pt;mso-wrap-distance-bottom:0;mso-position-horizontal:absolute;mso-position-horizontal-relative:text;mso-position-vertical:absolute;mso-position-vertical-relative:text;mso-height-percent:0;mso-height-relative:margin" from="309.05pt,21.6pt" to="309.25pt,219.75pt" o:gfxdata="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" strokecolor="#15686d [3044]"/>
+              <v:line w14:anchorId="6C7BE448" id="Straight Connector 242" o:spid="_x0000_s1026" style="position:absolute;flip:x;z-index:251699200;visibility:visible;mso-wrap-style:square;mso-height-percent:0;mso-wrap-distance-left:9pt;mso-wrap-distance-top:0;mso-wrap-distance-right:9pt;mso-wrap-distance-bottom:0;mso-position-horizontal:absolute;mso-position-horizontal-relative:text;mso-position-vertical:absolute;mso-position-vertical-relative:text;mso-height-percent:0;mso-height-relative:margin" from="309.05pt,21.6pt" to="309.25pt,219.75pt" o:gfxdata="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" strokecolor="#15686d [3044]"/>
             </w:pict>
           </mc:Fallback>
         </mc:AlternateContent>
@@ -4925,7 +4925,7 @@
           </mc:Choice>
           <mc:Fallback>
             <w:pict>
-              <v:shape w14:anchorId="6435D5FA" id="Straight Arrow Connector 229" o:spid="_x0000_s1026" type="#_x0000_t32" style="position:absolute;margin-left:-16pt;margin-top:25.7pt;width:13.5pt;height:0;z-index:251712512;visibility:visible;mso-wrap-style:square;mso-width-percent:0;mso-height-percent:0;mso-wrap-distance-left:9pt;mso-wrap-distance-top:0;mso-wrap-distance-right:9pt;mso-wrap-distance-bottom:0;mso-position-horizontal:absolute;mso-position-horizontal-relative:text;mso-position-vertical:absolute;mso-position-vertical-relative:text;mso-width-percent:0;mso-height-percent:0;mso-width-relative:margin;mso-height-relative:margin" o:gfxdata="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" strokecolor="#15686d [3044]">
+              <v:shape w14:anchorId="53CA9AA1" id="Straight Arrow Connector 229" o:spid="_x0000_s1026" type="#_x0000_t32" style="position:absolute;margin-left:-16pt;margin-top:25.7pt;width:13.5pt;height:0;z-index:251712512;visibility:visible;mso-wrap-style:square;mso-width-percent:0;mso-height-percent:0;mso-wrap-distance-left:9pt;mso-wrap-distance-top:0;mso-wrap-distance-right:9pt;mso-wrap-distance-bottom:0;mso-position-horizontal:absolute;mso-position-horizontal-relative:text;mso-position-vertical:absolute;mso-position-vertical-relative:text;mso-width-percent:0;mso-height-percent:0;mso-width-relative:margin;mso-height-relative:margin" o:gfxdata="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" strokecolor="#15686d [3044]">
                 <v:stroke endarrow="block"/>
               </v:shape>
             </w:pict>
@@ -5141,7 +5141,7 @@
           </mc:Choice>
           <mc:Fallback>
             <w:pict>
-              <v:shape w14:anchorId="43B497D4" id="Straight Arrow Connector 243" o:spid="_x0000_s1026" type="#_x0000_t32" style="position:absolute;margin-left:203pt;margin-top:22.7pt;width:19pt;height:0;z-index:251786240;visibility:visible;mso-wrap-style:square;mso-width-percent:0;mso-height-percent:0;mso-wrap-distance-left:9pt;mso-wrap-distance-top:0;mso-wrap-distance-right:9pt;mso-wrap-distance-bottom:0;mso-position-horizontal:absolute;mso-position-horizontal-relative:text;mso-position-vertical:absolute;mso-position-vertical-relative:text;mso-width-percent:0;mso-height-percent:0;mso-width-relative:margin;mso-height-relative:margin" o:gfxdata="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" strokecolor="#15686d [3044]">
+              <v:shape w14:anchorId="211AAE6F" id="Straight Arrow Connector 243" o:spid="_x0000_s1026" type="#_x0000_t32" style="position:absolute;margin-left:203pt;margin-top:22.7pt;width:19pt;height:0;z-index:251786240;visibility:visible;mso-wrap-style:square;mso-width-percent:0;mso-height-percent:0;mso-wrap-distance-left:9pt;mso-wrap-distance-top:0;mso-wrap-distance-right:9pt;mso-wrap-distance-bottom:0;mso-position-horizontal:absolute;mso-position-horizontal-relative:text;mso-position-vertical:absolute;mso-position-vertical-relative:text;mso-width-percent:0;mso-height-percent:0;mso-width-relative:margin;mso-height-relative:margin" o:gfxdata="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" strokecolor="#15686d [3044]">
                 <v:stroke endarrow="block"/>
               </v:shape>
             </w:pict>
@@ -5212,7 +5212,7 @@
           </mc:Choice>
           <mc:Fallback>
             <w:pict>
-              <v:shape w14:anchorId="1400917A" id="Straight Arrow Connector 235" o:spid="_x0000_s1026" type="#_x0000_t32" style="position:absolute;margin-left:88pt;margin-top:23.2pt;width:20.5pt;height:0;z-index:251761664;visibility:visible;mso-wrap-style:square;mso-wrap-distance-left:9pt;mso-wrap-distance-top:0;mso-wrap-distance-right:9pt;mso-wrap-distance-bottom:0;mso-position-horizontal:absolute;mso-position-horizontal-relative:text;mso-position-vertical:absolute;mso-position-vertical-relative:text" o:gfxdata="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" strokecolor="#15686d [3044]">
+              <v:shape w14:anchorId="63FDEF7B" id="Straight Arrow Connector 235" o:spid="_x0000_s1026" type="#_x0000_t32" style="position:absolute;margin-left:88pt;margin-top:23.2pt;width:20.5pt;height:0;z-index:251761664;visibility:visible;mso-wrap-style:square;mso-wrap-distance-left:9pt;mso-wrap-distance-top:0;mso-wrap-distance-right:9pt;mso-wrap-distance-bottom:0;mso-position-horizontal:absolute;mso-position-horizontal-relative:text;mso-position-vertical:absolute;mso-position-vertical-relative:text" o:gfxdata="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" strokecolor="#15686d [3044]">
                 <v:stroke endarrow="block"/>
               </v:shape>
             </w:pict>
@@ -5709,7 +5709,7 @@
           </mc:Choice>
           <mc:Fallback>
             <w:pict>
-              <v:shape w14:anchorId="2752C83C" id="Straight Arrow Connector 245" o:spid="_x0000_s1026" type="#_x0000_t32" style="position:absolute;margin-left:308.5pt;margin-top:.7pt;width:18pt;height:0;z-index:251794432;visibility:visible;mso-wrap-style:square;mso-wrap-distance-left:9pt;mso-wrap-distance-top:0;mso-wrap-distance-right:9pt;mso-wrap-distance-bottom:0;mso-position-horizontal:absolute;mso-position-horizontal-relative:text;mso-position-vertical:absolute;mso-position-vertical-relative:text" o:gfxdata="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" strokecolor="#15686d [3044]">
+              <v:shape w14:anchorId="20481810" id="Straight Arrow Connector 245" o:spid="_x0000_s1026" type="#_x0000_t32" style="position:absolute;margin-left:308.5pt;margin-top:.7pt;width:18pt;height:0;z-index:251794432;visibility:visible;mso-wrap-style:square;mso-wrap-distance-left:9pt;mso-wrap-distance-top:0;mso-wrap-distance-right:9pt;mso-wrap-distance-bottom:0;mso-position-horizontal:absolute;mso-position-horizontal-relative:text;mso-position-vertical:absolute;mso-position-vertical-relative:text" o:gfxdata="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" strokecolor="#15686d [3044]">
                 <v:stroke endarrow="block"/>
               </v:shape>
             </w:pict>
@@ -5795,7 +5795,7 @@
           </mc:Choice>
           <mc:Fallback>
             <w:pict>
-              <v:shape w14:anchorId="77C6C235" id="Straight Arrow Connector 230" o:spid="_x0000_s1026" type="#_x0000_t32" style="position:absolute;margin-left:-16.5pt;margin-top:15.15pt;width:15pt;height:0;z-index:251718656;visibility:visible;mso-wrap-style:square;mso-wrap-distance-left:9pt;mso-wrap-distance-top:0;mso-wrap-distance-right:9pt;mso-wrap-distance-bottom:0;mso-position-horizontal:absolute;mso-position-horizontal-relative:text;mso-position-vertical:absolute;mso-position-vertical-relative:text" o:gfxdata="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" strokecolor="#15686d [3044]">
+              <v:shape w14:anchorId="78405615" id="Straight Arrow Connector 230" o:spid="_x0000_s1026" type="#_x0000_t32" style="position:absolute;margin-left:-16.5pt;margin-top:15.15pt;width:15pt;height:0;z-index:251718656;visibility:visible;mso-wrap-style:square;mso-wrap-distance-left:9pt;mso-wrap-distance-top:0;mso-wrap-distance-right:9pt;mso-wrap-distance-bottom:0;mso-position-horizontal:absolute;mso-position-horizontal-relative:text;mso-position-vertical:absolute;mso-position-vertical-relative:text" o:gfxdata="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" strokecolor="#15686d [3044]">
                 <v:stroke endarrow="block"/>
               </v:shape>
             </w:pict>
@@ -6005,7 +6005,7 @@
           </mc:Choice>
           <mc:Fallback>
             <w:pict>
-              <v:shape w14:anchorId="740182ED" id="Straight Arrow Connector 250" o:spid="_x0000_s1026" type="#_x0000_t32" style="position:absolute;margin-left:309pt;margin-top:11.65pt;width:19.5pt;height:0;z-index:251822080;visibility:visible;mso-wrap-style:square;mso-wrap-distance-left:9pt;mso-wrap-distance-top:0;mso-wrap-distance-right:9pt;mso-wrap-distance-bottom:0;mso-position-horizontal:absolute;mso-position-horizontal-relative:text;mso-position-vertical:absolute;mso-position-vertical-relative:text" o:gfxdata="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" strokecolor="#15686d [3044]">
+              <v:shape w14:anchorId="6EED7070" id="Straight Arrow Connector 250" o:spid="_x0000_s1026" type="#_x0000_t32" style="position:absolute;margin-left:309pt;margin-top:11.65pt;width:19.5pt;height:0;z-index:251822080;visibility:visible;mso-wrap-style:square;mso-wrap-distance-left:9pt;mso-wrap-distance-top:0;mso-wrap-distance-right:9pt;mso-wrap-distance-bottom:0;mso-position-horizontal:absolute;mso-position-horizontal-relative:text;mso-position-vertical:absolute;mso-position-vertical-relative:text" o:gfxdata="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" strokecolor="#15686d [3044]">
                 <v:stroke endarrow="block"/>
               </v:shape>
             </w:pict>
@@ -6082,7 +6082,7 @@
           </mc:Choice>
           <mc:Fallback>
             <w:pict>
-              <v:shape w14:anchorId="6D744F9C" id="Straight Arrow Connector 244" o:spid="_x0000_s1026" type="#_x0000_t32" style="position:absolute;margin-left:204.05pt;margin-top:11.65pt;width:18.5pt;height:0;z-index:251792384;visibility:visible;mso-wrap-style:square;mso-width-percent:0;mso-height-percent:0;mso-wrap-distance-left:9pt;mso-wrap-distance-top:0;mso-wrap-distance-right:9pt;mso-wrap-distance-bottom:0;mso-position-horizontal:absolute;mso-position-horizontal-relative:text;mso-position-vertical:absolute;mso-position-vertical-relative:text;mso-width-percent:0;mso-height-percent:0;mso-width-relative:margin;mso-height-relative:margin" o:gfxdata="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" strokecolor="#15686d [3044]">
+              <v:shape w14:anchorId="3C6C3701" id="Straight Arrow Connector 244" o:spid="_x0000_s1026" type="#_x0000_t32" style="position:absolute;margin-left:204.05pt;margin-top:11.65pt;width:18.5pt;height:0;z-index:251792384;visibility:visible;mso-wrap-style:square;mso-width-percent:0;mso-height-percent:0;mso-wrap-distance-left:9pt;mso-wrap-distance-top:0;mso-wrap-distance-right:9pt;mso-wrap-distance-bottom:0;mso-position-horizontal:absolute;mso-position-horizontal-relative:text;mso-position-vertical:absolute;mso-position-vertical-relative:text;mso-width-percent:0;mso-height-percent:0;mso-width-relative:margin;mso-height-relative:margin" o:gfxdata="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" strokecolor="#15686d [3044]">
                 <v:stroke endarrow="block"/>
               </v:shape>
             </w:pict>
@@ -6153,7 +6153,7 @@
           </mc:Choice>
           <mc:Fallback>
             <w:pict>
-              <v:shape w14:anchorId="55D5A143" id="Straight Arrow Connector 236" o:spid="_x0000_s1026" type="#_x0000_t32" style="position:absolute;margin-left:88pt;margin-top:15.65pt;width:22pt;height:0;z-index:251767808;visibility:visible;mso-wrap-style:square;mso-wrap-distance-left:9pt;mso-wrap-distance-top:0;mso-wrap-distance-right:9pt;mso-wrap-distance-bottom:0;mso-position-horizontal:absolute;mso-position-horizontal-relative:text;mso-position-vertical:absolute;mso-position-vertical-relative:text" o:gfxdata="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" strokecolor="#15686d [3044]">
+              <v:shape w14:anchorId="7D9CD4EE" id="Straight Arrow Connector 236" o:spid="_x0000_s1026" type="#_x0000_t32" style="position:absolute;margin-left:88pt;margin-top:15.65pt;width:22pt;height:0;z-index:251767808;visibility:visible;mso-wrap-style:square;mso-wrap-distance-left:9pt;mso-wrap-distance-top:0;mso-wrap-distance-right:9pt;mso-wrap-distance-bottom:0;mso-position-horizontal:absolute;mso-position-horizontal-relative:text;mso-position-vertical:absolute;mso-position-vertical-relative:text" o:gfxdata="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" strokecolor="#15686d [3044]">
                 <v:stroke endarrow="block"/>
               </v:shape>
             </w:pict>
@@ -6689,7 +6689,7 @@
           </mc:Choice>
           <mc:Fallback>
             <w:pict>
-              <v:shape w14:anchorId="220FA664" id="Straight Arrow Connector 232" o:spid="_x0000_s1026" type="#_x0000_t32" style="position:absolute;margin-left:-15.5pt;margin-top:25.65pt;width:14pt;height:0;z-index:251732992;visibility:visible;mso-wrap-style:square;mso-wrap-distance-left:9pt;mso-wrap-distance-top:0;mso-wrap-distance-right:9pt;mso-wrap-distance-bottom:0;mso-position-horizontal:absolute;mso-position-horizontal-relative:text;mso-position-vertical:absolute;mso-position-vertical-relative:text" o:gfxdata="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" strokecolor="#15686d [3044]">
+              <v:shape w14:anchorId="3777B590" id="Straight Arrow Connector 232" o:spid="_x0000_s1026" type="#_x0000_t32" style="position:absolute;margin-left:-15.5pt;margin-top:25.65pt;width:14pt;height:0;z-index:251732992;visibility:visible;mso-wrap-style:square;mso-wrap-distance-left:9pt;mso-wrap-distance-top:0;mso-wrap-distance-right:9pt;mso-wrap-distance-bottom:0;mso-position-horizontal:absolute;mso-position-horizontal-relative:text;mso-position-vertical:absolute;mso-position-vertical-relative:text" o:gfxdata="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" strokecolor="#15686d [3044]">
                 <v:stroke endarrow="block"/>
               </v:shape>
             </w:pict>
@@ -6899,7 +6899,7 @@
           </mc:Choice>
           <mc:Fallback>
             <w:pict>
-              <v:shape w14:anchorId="32D66124" id="Straight Arrow Connector 249" o:spid="_x0000_s1026" type="#_x0000_t32" style="position:absolute;margin-left:309pt;margin-top:20.6pt;width:19.5pt;height:0;z-index:251815936;visibility:visible;mso-wrap-style:square;mso-wrap-distance-left:9pt;mso-wrap-distance-top:0;mso-wrap-distance-right:9pt;mso-wrap-distance-bottom:0;mso-position-horizontal:absolute;mso-position-horizontal-relative:text;mso-position-vertical:absolute;mso-position-vertical-relative:text" o:gfxdata="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" strokecolor="#15686d [3044]">
+              <v:shape w14:anchorId="262BDA97" id="Straight Arrow Connector 249" o:spid="_x0000_s1026" type="#_x0000_t32" style="position:absolute;margin-left:309pt;margin-top:20.6pt;width:19.5pt;height:0;z-index:251815936;visibility:visible;mso-wrap-style:square;mso-wrap-distance-left:9pt;mso-wrap-distance-top:0;mso-wrap-distance-right:9pt;mso-wrap-distance-bottom:0;mso-position-horizontal:absolute;mso-position-horizontal-relative:text;mso-position-vertical:absolute;mso-position-vertical-relative:text" o:gfxdata="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" strokecolor="#15686d [3044]">
                 <v:stroke endarrow="block"/>
               </v:shape>
             </w:pict>
@@ -6967,7 +6967,7 @@
           </mc:Choice>
           <mc:Fallback>
             <w:pict>
-              <v:line w14:anchorId="30ADEDBD" id="Straight Connector 234" o:spid="_x0000_s1026" style="position:absolute;z-index:251753472;visibility:visible;mso-wrap-style:square;mso-wrap-distance-left:9pt;mso-wrap-distance-top:0;mso-wrap-distance-right:9pt;mso-wrap-distance-bottom:0;mso-position-horizontal:absolute;mso-position-horizontal-relative:text;mso-position-vertical:absolute;mso-position-vertical-relative:text" from="116pt,6.6pt" to="116pt,147.6pt" o:gfxdata="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" strokecolor="#15686d [3044]"/>
+              <v:line w14:anchorId="33B72827" id="Straight Connector 234" o:spid="_x0000_s1026" style="position:absolute;z-index:251753472;visibility:visible;mso-wrap-style:square;mso-wrap-distance-left:9pt;mso-wrap-distance-top:0;mso-wrap-distance-right:9pt;mso-wrap-distance-bottom:0;mso-position-horizontal:absolute;mso-position-horizontal-relative:text;mso-position-vertical:absolute;mso-position-vertical-relative:text" from="116pt,6.6pt" to="116pt,147.6pt" o:gfxdata="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" strokecolor="#15686d [3044]"/>
             </w:pict>
           </mc:Fallback>
         </mc:AlternateContent>
@@ -7190,7 +7190,7 @@
           </mc:Choice>
           <mc:Fallback>
             <w:pict>
-              <v:shape w14:anchorId="04D35B49" id="Straight Arrow Connector 237" o:spid="_x0000_s1026" type="#_x0000_t32" style="position:absolute;margin-left:116pt;margin-top:10.1pt;width:30.5pt;height:0;z-index:251771904;visibility:visible;mso-wrap-style:square;mso-wrap-distance-left:9pt;mso-wrap-distance-top:0;mso-wrap-distance-right:9pt;mso-wrap-distance-bottom:0;mso-position-horizontal:absolute;mso-position-horizontal-relative:text;mso-position-vertical:absolute;mso-position-vertical-relative:text" o:gfxdata="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" strokecolor="#15686d [3044]">
+              <v:shape w14:anchorId="6F63C700" id="Straight Arrow Connector 237" o:spid="_x0000_s1026" type="#_x0000_t32" style="position:absolute;margin-left:116pt;margin-top:10.1pt;width:30.5pt;height:0;z-index:251771904;visibility:visible;mso-wrap-style:square;mso-wrap-distance-left:9pt;mso-wrap-distance-top:0;mso-wrap-distance-right:9pt;mso-wrap-distance-bottom:0;mso-position-horizontal:absolute;mso-position-horizontal-relative:text;mso-position-vertical:absolute;mso-position-vertical-relative:text" o:gfxdata="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" strokecolor="#15686d [3044]">
                 <v:stroke endarrow="block"/>
               </v:shape>
             </w:pict>
@@ -7598,7 +7598,7 @@
           </mc:Choice>
           <mc:Fallback>
             <w:pict>
-              <v:shape w14:anchorId="0367C1A9" id="Straight Arrow Connector 231" o:spid="_x0000_s1026" type="#_x0000_t32" style="position:absolute;margin-left:-16.5pt;margin-top:23.05pt;width:14.5pt;height:0;z-index:251728896;visibility:visible;mso-wrap-style:square;mso-wrap-distance-left:9pt;mso-wrap-distance-top:0;mso-wrap-distance-right:9pt;mso-wrap-distance-bottom:0;mso-position-horizontal:absolute;mso-position-horizontal-relative:text;mso-position-vertical:absolute;mso-position-vertical-relative:text" o:gfxdata="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" strokecolor="#15686d [3044]">
+              <v:shape w14:anchorId="223E777D" id="Straight Arrow Connector 231" o:spid="_x0000_s1026" type="#_x0000_t32" style="position:absolute;margin-left:-16.5pt;margin-top:23.05pt;width:14.5pt;height:0;z-index:251728896;visibility:visible;mso-wrap-style:square;mso-wrap-distance-left:9pt;mso-wrap-distance-top:0;mso-wrap-distance-right:9pt;mso-wrap-distance-bottom:0;mso-position-horizontal:absolute;mso-position-horizontal-relative:text;mso-position-vertical:absolute;mso-position-vertical-relative:text" o:gfxdata="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" strokecolor="#15686d [3044]">
                 <v:stroke endarrow="block"/>
               </v:shape>
             </w:pict>
@@ -7855,7 +7855,7 @@
           </mc:Choice>
           <mc:Fallback>
             <w:pict>
-              <v:shape w14:anchorId="5B367064" id="Straight Arrow Connector 248" o:spid="_x0000_s1026" type="#_x0000_t32" style="position:absolute;margin-left:308.5pt;margin-top:11.55pt;width:22.5pt;height:0;z-index:251809792;visibility:visible;mso-wrap-style:square;mso-wrap-distance-left:9pt;mso-wrap-distance-top:0;mso-wrap-distance-right:9pt;mso-wrap-distance-bottom:0;mso-position-horizontal:absolute;mso-position-horizontal-relative:text;mso-position-vertical:absolute;mso-position-vertical-relative:text" o:gfxdata="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" strokecolor="#15686d [3044]">
+              <v:shape w14:anchorId="2A1068F0" id="Straight Arrow Connector 248" o:spid="_x0000_s1026" type="#_x0000_t32" style="position:absolute;margin-left:308.5pt;margin-top:11.55pt;width:22.5pt;height:0;z-index:251809792;visibility:visible;mso-wrap-style:square;mso-wrap-distance-left:9pt;mso-wrap-distance-top:0;mso-wrap-distance-right:9pt;mso-wrap-distance-bottom:0;mso-position-horizontal:absolute;mso-position-horizontal-relative:text;mso-position-vertical:absolute;mso-position-vertical-relative:text" o:gfxdata="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" strokecolor="#15686d [3044]">
                 <v:stroke endarrow="block"/>
               </v:shape>
             </w:pict>
@@ -8080,7 +8080,7 @@
           </mc:Choice>
           <mc:Fallback>
             <w:pict>
-              <v:shape w14:anchorId="095C5A49" id="Straight Arrow Connector 247" o:spid="_x0000_s1026" type="#_x0000_t32" style="position:absolute;margin-left:309pt;margin-top:21pt;width:23pt;height:0;z-index:251801600;visibility:visible;mso-wrap-style:square;mso-wrap-distance-left:9pt;mso-wrap-distance-top:0;mso-wrap-distance-right:9pt;mso-wrap-distance-bottom:0;mso-position-horizontal:absolute;mso-position-horizontal-relative:text;mso-position-vertical:absolute;mso-position-vertical-relative:text" o:gfxdata="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" strokecolor="#15686d [3044]">
+              <v:shape w14:anchorId="496D5D03" id="Straight Arrow Connector 247" o:spid="_x0000_s1026" type="#_x0000_t32" style="position:absolute;margin-left:309pt;margin-top:21pt;width:23pt;height:0;z-index:251801600;visibility:visible;mso-wrap-style:square;mso-wrap-distance-left:9pt;mso-wrap-distance-top:0;mso-wrap-distance-right:9pt;mso-wrap-distance-bottom:0;mso-position-horizontal:absolute;mso-position-horizontal-relative:text;mso-position-vertical:absolute;mso-position-vertical-relative:text" o:gfxdata="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" strokecolor="#15686d [3044]">
                 <v:stroke endarrow="block"/>
               </v:shape>
             </w:pict>
@@ -8157,7 +8157,7 @@
           </mc:Choice>
           <mc:Fallback>
             <w:pict>
-              <v:shape w14:anchorId="28DAB6B9" id="Straight Arrow Connector 238" o:spid="_x0000_s1026" type="#_x0000_t32" style="position:absolute;margin-left:116.5pt;margin-top:3pt;width:29.5pt;height:0;z-index:251778048;visibility:visible;mso-wrap-style:square;mso-width-percent:0;mso-height-percent:0;mso-wrap-distance-left:9pt;mso-wrap-distance-top:0;mso-wrap-distance-right:9pt;mso-wrap-distance-bottom:0;mso-position-horizontal:absolute;mso-position-horizontal-relative:text;mso-position-vertical:absolute;mso-position-vertical-relative:text;mso-width-percent:0;mso-height-percent:0;mso-width-relative:margin;mso-height-relative:margin" o:gfxdata="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" strokecolor="#15686d [3044]">
+              <v:shape w14:anchorId="1D6245E8" id="Straight Arrow Connector 238" o:spid="_x0000_s1026" type="#_x0000_t32" style="position:absolute;margin-left:116.5pt;margin-top:3pt;width:29.5pt;height:0;z-index:251778048;visibility:visible;mso-wrap-style:square;mso-width-percent:0;mso-height-percent:0;mso-wrap-distance-left:9pt;mso-wrap-distance-top:0;mso-wrap-distance-right:9pt;mso-wrap-distance-bottom:0;mso-position-horizontal:absolute;mso-position-horizontal-relative:text;mso-position-vertical:absolute;mso-position-vertical-relative:text;mso-width-percent:0;mso-height-percent:0;mso-width-relative:margin;mso-height-relative:margin" o:gfxdata="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" strokecolor="#15686d [3044]">
                 <v:stroke endarrow="block"/>
               </v:shape>
             </w:pict>
@@ -8672,7 +8672,7 @@
           </mc:Choice>
           <mc:Fallback>
             <w:pict>
-              <v:shape w14:anchorId="3A8088B2" id="Straight Arrow Connector 221" o:spid="_x0000_s1026" type="#_x0000_t32" style="position:absolute;margin-left:116.5pt;margin-top:16.95pt;width:29.5pt;height:0;z-index:251833344;visibility:visible;mso-wrap-style:square;mso-width-percent:0;mso-height-percent:0;mso-wrap-distance-left:9pt;mso-wrap-distance-top:0;mso-wrap-distance-right:9pt;mso-wrap-distance-bottom:0;mso-position-horizontal:absolute;mso-position-horizontal-relative:text;mso-position-vertical:absolute;mso-position-vertical-relative:text;mso-width-percent:0;mso-height-percent:0;mso-width-relative:margin;mso-height-relative:margin" o:gfxdata="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" strokecolor="#15686d [3044]">
+              <v:shape w14:anchorId="5C49D1E3" id="Straight Arrow Connector 221" o:spid="_x0000_s1026" type="#_x0000_t32" style="position:absolute;margin-left:116.5pt;margin-top:16.95pt;width:29.5pt;height:0;z-index:251833344;visibility:visible;mso-wrap-style:square;mso-width-percent:0;mso-height-percent:0;mso-wrap-distance-left:9pt;mso-wrap-distance-top:0;mso-wrap-distance-right:9pt;mso-wrap-distance-bottom:0;mso-position-horizontal:absolute;mso-position-horizontal-relative:text;mso-position-vertical:absolute;mso-position-vertical-relative:text;mso-width-percent:0;mso-height-percent:0;mso-width-relative:margin;mso-height-relative:margin" o:gfxdata="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" strokecolor="#15686d [3044]">
                 <v:stroke endarrow="block"/>
               </v:shape>
             </w:pict>
@@ -8764,7 +8764,7 @@
           </mc:Choice>
           <mc:Fallback>
             <w:pict>
-              <v:shape w14:anchorId="3B2C0B5D" id="Straight Arrow Connector 256" o:spid="_x0000_s1026" type="#_x0000_t32" style="position:absolute;margin-left:308.85pt;margin-top:11.6pt;width:23pt;height:0;z-index:251838464;visibility:visible;mso-wrap-style:square;mso-width-percent:0;mso-height-percent:0;mso-wrap-distance-left:9pt;mso-wrap-distance-top:0;mso-wrap-distance-right:9pt;mso-wrap-distance-bottom:0;mso-position-horizontal:absolute;mso-position-horizontal-relative:text;mso-position-vertical:absolute;mso-position-vertical-relative:text;mso-width-percent:0;mso-height-percent:0;mso-width-relative:margin;mso-height-relative:margin" o:gfxdata="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" strokecolor="#15686d [3044]">
+              <v:shape w14:anchorId="0E7E8578" id="Straight Arrow Connector 256" o:spid="_x0000_s1026" type="#_x0000_t32" style="position:absolute;margin-left:308.85pt;margin-top:11.6pt;width:23pt;height:0;z-index:251838464;visibility:visible;mso-wrap-style:square;mso-width-percent:0;mso-height-percent:0;mso-wrap-distance-left:9pt;mso-wrap-distance-top:0;mso-wrap-distance-right:9pt;mso-wrap-distance-bottom:0;mso-position-horizontal:absolute;mso-position-horizontal-relative:text;mso-position-vertical:absolute;mso-position-vertical-relative:text;mso-width-percent:0;mso-height-percent:0;mso-width-relative:margin;mso-height-relative:margin" o:gfxdata="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" strokecolor="#15686d [3044]">
                 <v:stroke endarrow="block"/>
               </v:shape>
             </w:pict>
@@ -9042,7 +9042,7 @@
           </mc:Choice>
           <mc:Fallback>
             <w:pict>
-              <v:shape w14:anchorId="39AEE40D" id="Straight Arrow Connector 222" o:spid="_x0000_s1026" type="#_x0000_t32" style="position:absolute;margin-left:116pt;margin-top:8.95pt;width:29.5pt;height:0;z-index:251835392;visibility:visible;mso-wrap-style:square;mso-width-percent:0;mso-height-percent:0;mso-wrap-distance-left:9pt;mso-wrap-distance-top:0;mso-wrap-distance-right:9pt;mso-wrap-distance-bottom:0;mso-position-horizontal:absolute;mso-position-horizontal-relative:text;mso-position-vertical:absolute;mso-position-vertical-relative:text;mso-width-percent:0;mso-height-percent:0;mso-width-relative:margin;mso-height-relative:margin" o:gfxdata="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" strokecolor="#15686d [3044]">
+              <v:shape w14:anchorId="42DA7500" id="Straight Arrow Connector 222" o:spid="_x0000_s1026" type="#_x0000_t32" style="position:absolute;margin-left:116pt;margin-top:8.95pt;width:29.5pt;height:0;z-index:251835392;visibility:visible;mso-wrap-style:square;mso-width-percent:0;mso-height-percent:0;mso-wrap-distance-left:9pt;mso-wrap-distance-top:0;mso-wrap-distance-right:9pt;mso-wrap-distance-bottom:0;mso-position-horizontal:absolute;mso-position-horizontal-relative:text;mso-position-vertical:absolute;mso-position-vertical-relative:text;mso-width-percent:0;mso-height-percent:0;mso-width-relative:margin;mso-height-relative:margin" o:gfxdata="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" strokecolor="#15686d [3044]">
                 <v:stroke endarrow="block"/>
               </v:shape>
             </w:pict>
@@ -11034,18 +11034,6 @@
         </w:rPr>
       </w:pPr>
     </w:p>
-    <w:p>
-      <w:pPr>
-        <w:tabs>
-          <w:tab w:val="left" w:pos="10260"/>
-        </w:tabs>
-        <w:jc w:val="both"/>
-        <w:rPr>
-          <w:rFonts w:ascii="Arial" w:hAnsi="Arial" w:cs="Arial"/>
-          <w:b/>
-        </w:rPr>
-      </w:pPr>
-    </w:p>
     <w:sectPr>
       <w:type w:val="continuous"/>
       <w:pgSz w:w="12240" w:h="15840" w:code="1"/>

--- a/Project_Proposal_Group_06.docx
+++ b/Project_Proposal_Group_06.docx
@@ -275,7 +275,7 @@
           </mc:Choice>
           <mc:Fallback>
             <w:pict>
-              <v:rect w14:anchorId="03C90920" id="Rectangle 188" o:spid="_x0000_s1026" style="position:absolute;margin-left:-57.8pt;margin-top:-46.75pt;width:623.5pt;height:160.05pt;z-index:-251660800;visibility:visible;mso-wrap-style:square;mso-width-percent:0;mso-height-percent:0;mso-wrap-distance-left:9pt;mso-wrap-distance-top:0;mso-wrap-distance-right:9pt;mso-wrap-distance-bottom:0;mso-position-horizontal:absolute;mso-position-horizontal-relative:text;mso-position-vertical:absolute;mso-position-vertical-relative:text;mso-width-percent:0;mso-height-percent:0;mso-width-relative:page;mso-height-relative:page;v-text-anchor:top" o:gfxdata="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" fillcolor="#324c4c [1606]" stroked="f">
+              <v:rect w14:anchorId="35EE2ABD" id="Rectangle 188" o:spid="_x0000_s1026" style="position:absolute;margin-left:-57.8pt;margin-top:-46.75pt;width:623.5pt;height:160.05pt;z-index:-251660800;visibility:visible;mso-wrap-style:square;mso-width-percent:0;mso-height-percent:0;mso-wrap-distance-left:9pt;mso-wrap-distance-top:0;mso-wrap-distance-right:9pt;mso-wrap-distance-bottom:0;mso-position-horizontal:absolute;mso-position-horizontal-relative:text;mso-position-vertical:absolute;mso-position-vertical-relative:text;mso-width-percent:0;mso-height-percent:0;mso-width-relative:page;mso-height-relative:page;v-text-anchor:top" o:gfxdata="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" fillcolor="#324c4c [1606]" stroked="f">
                 <v:fill color2="#c1d6d6 [1302]" angle="180" colors="0 #334d4d;.5 #699;1 #c2d6d6" focus="100%" type="gradient">
                   <o:fill v:ext="view" type="gradientUnscaled"/>
                 </v:fill>
@@ -677,7 +677,7 @@
         <mc:AlternateContent>
           <mc:Choice Requires="wps">
             <w:drawing>
-              <wp:anchor distT="0" distB="0" distL="114300" distR="114300" simplePos="0" relativeHeight="251664896" behindDoc="0" locked="0" layoutInCell="1" allowOverlap="1" wp14:anchorId="358E5E57" wp14:editId="71661A2C">
+              <wp:anchor distT="0" distB="0" distL="114300" distR="114300" simplePos="0" relativeHeight="251664896" behindDoc="0" locked="0" layoutInCell="1" allowOverlap="1" wp14:anchorId="358E5E57" wp14:editId="21F5DB66">
                 <wp:simplePos x="0" y="0"/>
                 <wp:positionH relativeFrom="column">
                   <wp:posOffset>-177800</wp:posOffset>
@@ -685,8 +685,8 @@
                 <wp:positionV relativeFrom="paragraph">
                   <wp:posOffset>92710</wp:posOffset>
                 </wp:positionV>
-                <wp:extent cx="7076440" cy="2870200"/>
-                <wp:effectExtent l="0" t="0" r="10160" b="25400"/>
+                <wp:extent cx="7076440" cy="3359150"/>
+                <wp:effectExtent l="0" t="0" r="10160" b="12700"/>
                 <wp:wrapNone/>
                 <wp:docPr id="6" name="Text Box 6"/>
                 <wp:cNvGraphicFramePr/>
@@ -697,7 +697,7 @@
                       <wps:spPr>
                         <a:xfrm>
                           <a:off x="0" y="0"/>
-                          <a:ext cx="7076440" cy="2870200"/>
+                          <a:ext cx="7076440" cy="3359150"/>
                         </a:xfrm>
                         <a:prstGeom prst="rect">
                           <a:avLst/>
@@ -873,6 +873,20 @@
                               </w:rPr>
                               <w:t xml:space="preserve">: </w:t>
                             </w:r>
+                            <w:hyperlink r:id="rId9" w:history="1">
+                              <w:r>
+                                <w:rPr>
+                                  <w:rStyle w:val="Hyperlink"/>
+                                  <w:b/>
+                                  <w:bCs/>
+                                  <w:color w:val="000000" w:themeColor="text1"/>
+                                  <w:sz w:val="36"/>
+                                  <w:szCs w:val="36"/>
+                                  <w:u w:val="none"/>
+                                </w:rPr>
+                                <w:t>https://github.com/Sunaira1101/CSE311_PROJECT</w:t>
+                              </w:r>
+                            </w:hyperlink>
                           </w:p>
                           <w:p>
                             <w:pPr>
@@ -902,7 +916,7 @@
           </mc:Choice>
           <mc:Fallback>
             <w:pict>
-              <v:shape w14:anchorId="358E5E57" id="Text Box 6" o:spid="_x0000_s1029" type="#_x0000_t202" style="position:absolute;margin-left:-14pt;margin-top:7.3pt;width:557.2pt;height:226pt;z-index:251664896;visibility:visible;mso-wrap-style:square;mso-height-percent:0;mso-wrap-distance-left:9pt;mso-wrap-distance-top:0;mso-wrap-distance-right:9pt;mso-wrap-distance-bottom:0;mso-position-horizontal:absolute;mso-position-horizontal-relative:text;mso-position-vertical:absolute;mso-position-vertical-relative:text;mso-height-percent:0;mso-height-relative:margin;v-text-anchor:top" o:gfxdata="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" fillcolor="#a3c1c1 [1942]" strokecolor="#9cc [3205]" strokeweight="2pt">
+              <v:shape w14:anchorId="358E5E57" id="Text Box 6" o:spid="_x0000_s1029" type="#_x0000_t202" style="position:absolute;margin-left:-14pt;margin-top:7.3pt;width:557.2pt;height:264.5pt;z-index:251664896;visibility:visible;mso-wrap-style:square;mso-height-percent:0;mso-wrap-distance-left:9pt;mso-wrap-distance-top:0;mso-wrap-distance-right:9pt;mso-wrap-distance-bottom:0;mso-position-horizontal:absolute;mso-position-horizontal-relative:text;mso-position-vertical:absolute;mso-position-vertical-relative:text;mso-height-percent:0;mso-height-relative:margin;v-text-anchor:top" o:gfxdata="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" fillcolor="#a3c1c1 [1942]" strokecolor="#9cc [3205]" strokeweight="2pt">
                 <v:textbox>
                   <w:txbxContent>
                     <w:p>
@@ -1052,6 +1066,20 @@
                         </w:rPr>
                         <w:t xml:space="preserve">: </w:t>
                       </w:r>
+                      <w:hyperlink r:id="rId10" w:history="1">
+                        <w:r>
+                          <w:rPr>
+                            <w:rStyle w:val="Hyperlink"/>
+                            <w:b/>
+                            <w:bCs/>
+                            <w:color w:val="000000" w:themeColor="text1"/>
+                            <w:sz w:val="36"/>
+                            <w:szCs w:val="36"/>
+                            <w:u w:val="none"/>
+                          </w:rPr>
+                          <w:t>https://github.com/Sunaira1101/CSE311_PROJECT</w:t>
+                        </w:r>
+                      </w:hyperlink>
                     </w:p>
                     <w:p>
                       <w:pPr>
@@ -2108,7 +2136,7 @@
         </w:tabs>
         <w:spacing w:line="276" w:lineRule="auto"/>
         <w:sectPr>
-          <w:footerReference w:type="default" r:id="rId9"/>
+          <w:footerReference w:type="default" r:id="rId11"/>
           <w:type w:val="continuous"/>
           <w:pgSz w:w="12240" w:h="15840" w:code="1"/>
           <w:pgMar w:top="630" w:right="990" w:bottom="1620" w:left="990" w:header="360" w:footer="371" w:gutter="0"/>
@@ -3114,7 +3142,7 @@
           </mc:Choice>
           <mc:Fallback>
             <w:pict>
-              <v:line w14:anchorId="38BAA4FE" id="Straight Connector 212" o:spid="_x0000_s1026" style="position:absolute;flip:x;z-index:251687424;visibility:visible;mso-wrap-style:square;mso-width-percent:0;mso-height-percent:0;mso-wrap-distance-left:9pt;mso-wrap-distance-top:0;mso-wrap-distance-right:9pt;mso-wrap-distance-bottom:0;mso-position-horizontal:absolute;mso-position-horizontal-relative:text;mso-position-vertical:absolute;mso-position-vertical-relative:text;mso-width-percent:0;mso-height-percent:0;mso-width-relative:margin;mso-height-relative:margin" from="269.5pt,14.35pt" to="269.5pt,46.35pt" o:gfxdata="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" strokecolor="#15686d [3044]"/>
+              <v:line w14:anchorId="27C983A3" id="Straight Connector 212" o:spid="_x0000_s1026" style="position:absolute;flip:x;z-index:251687424;visibility:visible;mso-wrap-style:square;mso-width-percent:0;mso-height-percent:0;mso-wrap-distance-left:9pt;mso-wrap-distance-top:0;mso-wrap-distance-right:9pt;mso-wrap-distance-bottom:0;mso-position-horizontal:absolute;mso-position-horizontal-relative:text;mso-position-vertical:absolute;mso-position-vertical-relative:text;mso-width-percent:0;mso-height-percent:0;mso-width-relative:margin;mso-height-relative:margin" from="269.5pt,14.35pt" to="269.5pt,46.35pt" o:gfxdata="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" strokecolor="#15686d [3044]"/>
             </w:pict>
           </mc:Fallback>
         </mc:AlternateContent>
@@ -3198,7 +3226,7 @@
           </mc:Choice>
           <mc:Fallback>
             <w:pict>
-              <v:shapetype w14:anchorId="4F1576A3" id="_x0000_t32" coordsize="21600,21600" o:spt="32" o:oned="t" path="m,l21600,21600e" filled="f">
+              <v:shapetype w14:anchorId="0E925821" id="_x0000_t32" coordsize="21600,21600" o:spt="32" o:oned="t" path="m,l21600,21600e" filled="f">
                 <v:path arrowok="t" fillok="f" o:connecttype="none"/>
                 <o:lock v:ext="edit" shapetype="t"/>
               </v:shapetype>
@@ -3279,7 +3307,7 @@
           </mc:Choice>
           <mc:Fallback>
             <w:pict>
-              <v:shape w14:anchorId="3D4D8B21" id="Straight Arrow Connector 18" o:spid="_x0000_s1026" type="#_x0000_t32" style="position:absolute;margin-left:.5pt;margin-top:22.85pt;width:.5pt;height:41.5pt;z-index:251479040;visibility:visible;mso-wrap-style:square;mso-width-percent:0;mso-height-percent:0;mso-wrap-distance-left:9pt;mso-wrap-distance-top:0;mso-wrap-distance-right:9pt;mso-wrap-distance-bottom:0;mso-position-horizontal:absolute;mso-position-horizontal-relative:text;mso-position-vertical:absolute;mso-position-vertical-relative:text;mso-width-percent:0;mso-height-percent:0;mso-width-relative:margin;mso-height-relative:margin" o:gfxdata="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" strokecolor="#15686d [3044]">
+              <v:shape w14:anchorId="3676DB35" id="Straight Arrow Connector 18" o:spid="_x0000_s1026" type="#_x0000_t32" style="position:absolute;margin-left:.5pt;margin-top:22.85pt;width:.5pt;height:41.5pt;z-index:251479040;visibility:visible;mso-wrap-style:square;mso-width-percent:0;mso-height-percent:0;mso-wrap-distance-left:9pt;mso-wrap-distance-top:0;mso-wrap-distance-right:9pt;mso-wrap-distance-bottom:0;mso-position-horizontal:absolute;mso-position-horizontal-relative:text;mso-position-vertical:absolute;mso-position-vertical-relative:text;mso-width-percent:0;mso-height-percent:0;mso-width-relative:margin;mso-height-relative:margin" o:gfxdata="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" strokecolor="#15686d [3044]">
                 <v:stroke endarrow="block"/>
               </v:shape>
             </w:pict>
@@ -3347,7 +3375,7 @@
           </mc:Choice>
           <mc:Fallback>
             <w:pict>
-              <v:line w14:anchorId="23BEB2B6" id="Straight Connector 15" o:spid="_x0000_s1026" style="position:absolute;z-index:251472896;visibility:visible;mso-wrap-style:square;mso-wrap-distance-left:9pt;mso-wrap-distance-top:0;mso-wrap-distance-right:9pt;mso-wrap-distance-bottom:0;mso-position-horizontal:absolute;mso-position-horizontal-relative:text;mso-position-vertical:absolute;mso-position-vertical-relative:text" from="0,22.85pt" to="523.5pt,22.85pt" o:gfxdata="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" strokecolor="#15686d [3044]"/>
+              <v:line w14:anchorId="57802C61" id="Straight Connector 15" o:spid="_x0000_s1026" style="position:absolute;z-index:251472896;visibility:visible;mso-wrap-style:square;mso-wrap-distance-left:9pt;mso-wrap-distance-top:0;mso-wrap-distance-right:9pt;mso-wrap-distance-bottom:0;mso-position-horizontal:absolute;mso-position-horizontal-relative:text;mso-position-vertical:absolute;mso-position-vertical-relative:text" from="0,22.85pt" to="523.5pt,22.85pt" o:gfxdata="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" strokecolor="#15686d [3044]"/>
             </w:pict>
           </mc:Fallback>
         </mc:AlternateContent>
@@ -3437,7 +3465,7 @@
           </mc:Choice>
           <mc:Fallback>
             <w:pict>
-              <v:shape w14:anchorId="76B8C2FE" id="Straight Arrow Connector 37" o:spid="_x0000_s1026" type="#_x0000_t32" style="position:absolute;margin-left:106.85pt;margin-top:.35pt;width:.5pt;height:41.5pt;z-index:251534336;visibility:visible;mso-wrap-style:square;mso-width-percent:0;mso-height-percent:0;mso-wrap-distance-left:9pt;mso-wrap-distance-top:0;mso-wrap-distance-right:9pt;mso-wrap-distance-bottom:0;mso-position-horizontal:absolute;mso-position-horizontal-relative:text;mso-position-vertical:absolute;mso-position-vertical-relative:text;mso-width-percent:0;mso-height-percent:0;mso-width-relative:margin;mso-height-relative:margin" o:gfxdata="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" strokecolor="#15686d [3044]">
+              <v:shape w14:anchorId="0FD98865" id="Straight Arrow Connector 37" o:spid="_x0000_s1026" type="#_x0000_t32" style="position:absolute;margin-left:106.85pt;margin-top:.35pt;width:.5pt;height:41.5pt;z-index:251534336;visibility:visible;mso-wrap-style:square;mso-width-percent:0;mso-height-percent:0;mso-wrap-distance-left:9pt;mso-wrap-distance-top:0;mso-wrap-distance-right:9pt;mso-wrap-distance-bottom:0;mso-position-horizontal:absolute;mso-position-horizontal-relative:text;mso-position-vertical:absolute;mso-position-vertical-relative:text;mso-width-percent:0;mso-height-percent:0;mso-width-relative:margin;mso-height-relative:margin" o:gfxdata="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" strokecolor="#15686d [3044]">
                 <v:stroke endarrow="block"/>
               </v:shape>
             </w:pict>
@@ -3514,7 +3542,7 @@
           </mc:Choice>
           <mc:Fallback>
             <w:pict>
-              <v:shape w14:anchorId="5E0F2A24" id="Straight Arrow Connector 40" o:spid="_x0000_s1026" type="#_x0000_t32" style="position:absolute;margin-left:426pt;margin-top:.35pt;width:.5pt;height:41.5pt;z-index:251547648;visibility:visible;mso-wrap-style:square;mso-width-percent:0;mso-height-percent:0;mso-wrap-distance-left:9pt;mso-wrap-distance-top:0;mso-wrap-distance-right:9pt;mso-wrap-distance-bottom:0;mso-position-horizontal:absolute;mso-position-horizontal-relative:text;mso-position-vertical:absolute;mso-position-vertical-relative:text;mso-width-percent:0;mso-height-percent:0;mso-width-relative:margin;mso-height-relative:margin" o:gfxdata="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" strokecolor="#15686d [3044]">
+              <v:shape w14:anchorId="6E81B466" id="Straight Arrow Connector 40" o:spid="_x0000_s1026" type="#_x0000_t32" style="position:absolute;margin-left:426pt;margin-top:.35pt;width:.5pt;height:41.5pt;z-index:251547648;visibility:visible;mso-wrap-style:square;mso-width-percent:0;mso-height-percent:0;mso-wrap-distance-left:9pt;mso-wrap-distance-top:0;mso-wrap-distance-right:9pt;mso-wrap-distance-bottom:0;mso-position-horizontal:absolute;mso-position-horizontal-relative:text;mso-position-vertical:absolute;mso-position-vertical-relative:text;mso-width-percent:0;mso-height-percent:0;mso-width-relative:margin;mso-height-relative:margin" o:gfxdata="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" strokecolor="#15686d [3044]">
                 <v:stroke endarrow="block"/>
               </v:shape>
             </w:pict>
@@ -3591,7 +3619,7 @@
           </mc:Choice>
           <mc:Fallback>
             <w:pict>
-              <v:shape w14:anchorId="0B4A7B20" id="Straight Arrow Connector 39" o:spid="_x0000_s1026" type="#_x0000_t32" style="position:absolute;margin-left:323.5pt;margin-top:.25pt;width:.5pt;height:41.5pt;z-index:251536384;visibility:visible;mso-wrap-style:square;mso-width-percent:0;mso-height-percent:0;mso-wrap-distance-left:9pt;mso-wrap-distance-top:0;mso-wrap-distance-right:9pt;mso-wrap-distance-bottom:0;mso-position-horizontal:absolute;mso-position-horizontal-relative:text;mso-position-vertical:absolute;mso-position-vertical-relative:text;mso-width-percent:0;mso-height-percent:0;mso-width-relative:margin;mso-height-relative:margin" o:gfxdata="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" strokecolor="#15686d [3044]">
+              <v:shape w14:anchorId="158AE591" id="Straight Arrow Connector 39" o:spid="_x0000_s1026" type="#_x0000_t32" style="position:absolute;margin-left:323.5pt;margin-top:.25pt;width:.5pt;height:41.5pt;z-index:251536384;visibility:visible;mso-wrap-style:square;mso-width-percent:0;mso-height-percent:0;mso-wrap-distance-left:9pt;mso-wrap-distance-top:0;mso-wrap-distance-right:9pt;mso-wrap-distance-bottom:0;mso-position-horizontal:absolute;mso-position-horizontal-relative:text;mso-position-vertical:absolute;mso-position-vertical-relative:text;mso-width-percent:0;mso-height-percent:0;mso-width-relative:margin;mso-height-relative:margin" o:gfxdata="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" strokecolor="#15686d [3044]">
                 <v:stroke endarrow="block"/>
               </v:shape>
             </w:pict>
@@ -3668,7 +3696,7 @@
           </mc:Choice>
           <mc:Fallback>
             <w:pict>
-              <v:shape w14:anchorId="1D89D906" id="Straight Arrow Connector 38" o:spid="_x0000_s1026" type="#_x0000_t32" style="position:absolute;margin-left:219.5pt;margin-top:.15pt;width:.5pt;height:41.5pt;z-index:251535360;visibility:visible;mso-wrap-style:square;mso-width-percent:0;mso-height-percent:0;mso-wrap-distance-left:9pt;mso-wrap-distance-top:0;mso-wrap-distance-right:9pt;mso-wrap-distance-bottom:0;mso-position-horizontal:absolute;mso-position-horizontal-relative:text;mso-position-vertical:absolute;mso-position-vertical-relative:text;mso-width-percent:0;mso-height-percent:0;mso-width-relative:margin;mso-height-relative:margin" o:gfxdata="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" strokecolor="#15686d [3044]">
+              <v:shape w14:anchorId="4ABA7838" id="Straight Arrow Connector 38" o:spid="_x0000_s1026" type="#_x0000_t32" style="position:absolute;margin-left:219.5pt;margin-top:.15pt;width:.5pt;height:41.5pt;z-index:251535360;visibility:visible;mso-wrap-style:square;mso-width-percent:0;mso-height-percent:0;mso-wrap-distance-left:9pt;mso-wrap-distance-top:0;mso-wrap-distance-right:9pt;mso-wrap-distance-bottom:0;mso-position-horizontal:absolute;mso-position-horizontal-relative:text;mso-position-vertical:absolute;mso-position-vertical-relative:text;mso-width-percent:0;mso-height-percent:0;mso-width-relative:margin;mso-height-relative:margin" o:gfxdata="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" strokecolor="#15686d [3044]">
                 <v:stroke endarrow="block"/>
               </v:shape>
             </w:pict>
@@ -4625,7 +4653,7 @@
           </mc:Choice>
           <mc:Fallback>
             <w:pict>
-              <v:line w14:anchorId="3E612F85" id="Straight Connector 228" o:spid="_x0000_s1026" style="position:absolute;z-index:251663360;visibility:visible;mso-wrap-style:square;mso-height-percent:0;mso-wrap-distance-left:9pt;mso-wrap-distance-top:0;mso-wrap-distance-right:9pt;mso-wrap-distance-bottom:0;mso-position-horizontal:absolute;mso-position-horizontal-relative:text;mso-position-vertical:absolute;mso-position-vertical-relative:text;mso-height-percent:0;mso-height-relative:margin" from="-15.95pt,19.15pt" to="-15.95pt,162.1pt" o:gfxdata="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" strokecolor="#15686d [3044]"/>
+              <v:line w14:anchorId="3909E706" id="Straight Connector 228" o:spid="_x0000_s1026" style="position:absolute;z-index:251663360;visibility:visible;mso-wrap-style:square;mso-height-percent:0;mso-wrap-distance-left:9pt;mso-wrap-distance-top:0;mso-wrap-distance-right:9pt;mso-wrap-distance-bottom:0;mso-position-horizontal:absolute;mso-position-horizontal-relative:text;mso-position-vertical:absolute;mso-position-vertical-relative:text;mso-height-percent:0;mso-height-relative:margin" from="-15.95pt,19.15pt" to="-15.95pt,162.1pt" o:gfxdata="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" strokecolor="#15686d [3044]"/>
             </w:pict>
           </mc:Fallback>
         </mc:AlternateContent>
@@ -4694,7 +4722,7 @@
           </mc:Choice>
           <mc:Fallback>
             <w:pict>
-              <v:line w14:anchorId="0307A981" id="Straight Connector 241" o:spid="_x0000_s1026" style="position:absolute;flip:x;z-index:251683840;visibility:visible;mso-wrap-style:square;mso-height-percent:0;mso-wrap-distance-left:9pt;mso-wrap-distance-top:0;mso-wrap-distance-right:9pt;mso-wrap-distance-bottom:0;mso-position-horizontal:absolute;mso-position-horizontal-relative:text;mso-position-vertical:absolute;mso-position-vertical-relative:text;mso-height-percent:0;mso-height-relative:margin" from="203.45pt,19.15pt" to="203.45pt,81.05pt" o:gfxdata="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" strokecolor="#15686d [3044]"/>
+              <v:line w14:anchorId="5BD672BC" id="Straight Connector 241" o:spid="_x0000_s1026" style="position:absolute;flip:x;z-index:251683840;visibility:visible;mso-wrap-style:square;mso-height-percent:0;mso-wrap-distance-left:9pt;mso-wrap-distance-top:0;mso-wrap-distance-right:9pt;mso-wrap-distance-bottom:0;mso-position-horizontal:absolute;mso-position-horizontal-relative:text;mso-position-vertical:absolute;mso-position-vertical-relative:text;mso-height-percent:0;mso-height-relative:margin" from="203.45pt,19.15pt" to="203.45pt,81.05pt" o:gfxdata="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" strokecolor="#15686d [3044]"/>
             </w:pict>
           </mc:Fallback>
         </mc:AlternateContent>
@@ -4766,7 +4794,7 @@
           </mc:Choice>
           <mc:Fallback>
             <w:pict>
-              <v:line w14:anchorId="1E80F27D" id="Straight Connector 233" o:spid="_x0000_s1026" style="position:absolute;flip:x;z-index:251747328;visibility:visible;mso-wrap-style:square;mso-width-percent:0;mso-height-percent:0;mso-wrap-distance-left:9pt;mso-wrap-distance-top:0;mso-wrap-distance-right:9pt;mso-wrap-distance-bottom:0;mso-position-horizontal:absolute;mso-position-horizontal-relative:text;mso-position-vertical:absolute;mso-position-vertical-relative:text;mso-width-percent:0;mso-height-percent:0;mso-width-relative:margin;mso-height-relative:margin" from="88.5pt,21.1pt" to="88.75pt,84.75pt" o:gfxdata="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" strokecolor="#15686d [3044]"/>
+              <v:line w14:anchorId="7DA9169F" id="Straight Connector 233" o:spid="_x0000_s1026" style="position:absolute;flip:x;z-index:251747328;visibility:visible;mso-wrap-style:square;mso-width-percent:0;mso-height-percent:0;mso-wrap-distance-left:9pt;mso-wrap-distance-top:0;mso-wrap-distance-right:9pt;mso-wrap-distance-bottom:0;mso-position-horizontal:absolute;mso-position-horizontal-relative:text;mso-position-vertical:absolute;mso-position-vertical-relative:text;mso-width-percent:0;mso-height-percent:0;mso-width-relative:margin;mso-height-relative:margin" from="88.5pt,21.1pt" to="88.75pt,84.75pt" o:gfxdata="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" strokecolor="#15686d [3044]"/>
             </w:pict>
           </mc:Fallback>
         </mc:AlternateContent>
@@ -4835,7 +4863,7 @@
           </mc:Choice>
           <mc:Fallback>
             <w:pict>
-              <v:line w14:anchorId="6C7BE448" id="Straight Connector 242" o:spid="_x0000_s1026" style="position:absolute;flip:x;z-index:251699200;visibility:visible;mso-wrap-style:square;mso-height-percent:0;mso-wrap-distance-left:9pt;mso-wrap-distance-top:0;mso-wrap-distance-right:9pt;mso-wrap-distance-bottom:0;mso-position-horizontal:absolute;mso-position-horizontal-relative:text;mso-position-vertical:absolute;mso-position-vertical-relative:text;mso-height-percent:0;mso-height-relative:margin" from="309.05pt,21.6pt" to="309.25pt,219.75pt" o:gfxdata="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" strokecolor="#15686d [3044]"/>
+              <v:line w14:anchorId="5BFC0BD8" id="Straight Connector 242" o:spid="_x0000_s1026" style="position:absolute;flip:x;z-index:251699200;visibility:visible;mso-wrap-style:square;mso-height-percent:0;mso-wrap-distance-left:9pt;mso-wrap-distance-top:0;mso-wrap-distance-right:9pt;mso-wrap-distance-bottom:0;mso-position-horizontal:absolute;mso-position-horizontal-relative:text;mso-position-vertical:absolute;mso-position-vertical-relative:text;mso-height-percent:0;mso-height-relative:margin" from="309.05pt,21.6pt" to="309.25pt,219.75pt" o:gfxdata="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" strokecolor="#15686d [3044]"/>
             </w:pict>
           </mc:Fallback>
         </mc:AlternateContent>
@@ -4925,7 +4953,7 @@
           </mc:Choice>
           <mc:Fallback>
             <w:pict>
-              <v:shape w14:anchorId="53CA9AA1" id="Straight Arrow Connector 229" o:spid="_x0000_s1026" type="#_x0000_t32" style="position:absolute;margin-left:-16pt;margin-top:25.7pt;width:13.5pt;height:0;z-index:251712512;visibility:visible;mso-wrap-style:square;mso-width-percent:0;mso-height-percent:0;mso-wrap-distance-left:9pt;mso-wrap-distance-top:0;mso-wrap-distance-right:9pt;mso-wrap-distance-bottom:0;mso-position-horizontal:absolute;mso-position-horizontal-relative:text;mso-position-vertical:absolute;mso-position-vertical-relative:text;mso-width-percent:0;mso-height-percent:0;mso-width-relative:margin;mso-height-relative:margin" o:gfxdata="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" strokecolor="#15686d [3044]">
+              <v:shape w14:anchorId="1923ABC3" id="Straight Arrow Connector 229" o:spid="_x0000_s1026" type="#_x0000_t32" style="position:absolute;margin-left:-16pt;margin-top:25.7pt;width:13.5pt;height:0;z-index:251712512;visibility:visible;mso-wrap-style:square;mso-width-percent:0;mso-height-percent:0;mso-wrap-distance-left:9pt;mso-wrap-distance-top:0;mso-wrap-distance-right:9pt;mso-wrap-distance-bottom:0;mso-position-horizontal:absolute;mso-position-horizontal-relative:text;mso-position-vertical:absolute;mso-position-vertical-relative:text;mso-width-percent:0;mso-height-percent:0;mso-width-relative:margin;mso-height-relative:margin" o:gfxdata="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" strokecolor="#15686d [3044]">
                 <v:stroke endarrow="block"/>
               </v:shape>
             </w:pict>
@@ -5141,7 +5169,7 @@
           </mc:Choice>
           <mc:Fallback>
             <w:pict>
-              <v:shape w14:anchorId="211AAE6F" id="Straight Arrow Connector 243" o:spid="_x0000_s1026" type="#_x0000_t32" style="position:absolute;margin-left:203pt;margin-top:22.7pt;width:19pt;height:0;z-index:251786240;visibility:visible;mso-wrap-style:square;mso-width-percent:0;mso-height-percent:0;mso-wrap-distance-left:9pt;mso-wrap-distance-top:0;mso-wrap-distance-right:9pt;mso-wrap-distance-bottom:0;mso-position-horizontal:absolute;mso-position-horizontal-relative:text;mso-position-vertical:absolute;mso-position-vertical-relative:text;mso-width-percent:0;mso-height-percent:0;mso-width-relative:margin;mso-height-relative:margin" o:gfxdata="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" strokecolor="#15686d [3044]">
+              <v:shape w14:anchorId="5D2A4472" id="Straight Arrow Connector 243" o:spid="_x0000_s1026" type="#_x0000_t32" style="position:absolute;margin-left:203pt;margin-top:22.7pt;width:19pt;height:0;z-index:251786240;visibility:visible;mso-wrap-style:square;mso-width-percent:0;mso-height-percent:0;mso-wrap-distance-left:9pt;mso-wrap-distance-top:0;mso-wrap-distance-right:9pt;mso-wrap-distance-bottom:0;mso-position-horizontal:absolute;mso-position-horizontal-relative:text;mso-position-vertical:absolute;mso-position-vertical-relative:text;mso-width-percent:0;mso-height-percent:0;mso-width-relative:margin;mso-height-relative:margin" o:gfxdata="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" strokecolor="#15686d [3044]">
                 <v:stroke endarrow="block"/>
               </v:shape>
             </w:pict>
@@ -5212,7 +5240,7 @@
           </mc:Choice>
           <mc:Fallback>
             <w:pict>
-              <v:shape w14:anchorId="63FDEF7B" id="Straight Arrow Connector 235" o:spid="_x0000_s1026" type="#_x0000_t32" style="position:absolute;margin-left:88pt;margin-top:23.2pt;width:20.5pt;height:0;z-index:251761664;visibility:visible;mso-wrap-style:square;mso-wrap-distance-left:9pt;mso-wrap-distance-top:0;mso-wrap-distance-right:9pt;mso-wrap-distance-bottom:0;mso-position-horizontal:absolute;mso-position-horizontal-relative:text;mso-position-vertical:absolute;mso-position-vertical-relative:text" o:gfxdata="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" strokecolor="#15686d [3044]">
+              <v:shape w14:anchorId="156EC1D5" id="Straight Arrow Connector 235" o:spid="_x0000_s1026" type="#_x0000_t32" style="position:absolute;margin-left:88pt;margin-top:23.2pt;width:20.5pt;height:0;z-index:251761664;visibility:visible;mso-wrap-style:square;mso-wrap-distance-left:9pt;mso-wrap-distance-top:0;mso-wrap-distance-right:9pt;mso-wrap-distance-bottom:0;mso-position-horizontal:absolute;mso-position-horizontal-relative:text;mso-position-vertical:absolute;mso-position-vertical-relative:text" o:gfxdata="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" strokecolor="#15686d [3044]">
                 <v:stroke endarrow="block"/>
               </v:shape>
             </w:pict>
@@ -5709,7 +5737,7 @@
           </mc:Choice>
           <mc:Fallback>
             <w:pict>
-              <v:shape w14:anchorId="20481810" id="Straight Arrow Connector 245" o:spid="_x0000_s1026" type="#_x0000_t32" style="position:absolute;margin-left:308.5pt;margin-top:.7pt;width:18pt;height:0;z-index:251794432;visibility:visible;mso-wrap-style:square;mso-wrap-distance-left:9pt;mso-wrap-distance-top:0;mso-wrap-distance-right:9pt;mso-wrap-distance-bottom:0;mso-position-horizontal:absolute;mso-position-horizontal-relative:text;mso-position-vertical:absolute;mso-position-vertical-relative:text" o:gfxdata="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" strokecolor="#15686d [3044]">
+              <v:shape w14:anchorId="33111ED2" id="Straight Arrow Connector 245" o:spid="_x0000_s1026" type="#_x0000_t32" style="position:absolute;margin-left:308.5pt;margin-top:.7pt;width:18pt;height:0;z-index:251794432;visibility:visible;mso-wrap-style:square;mso-wrap-distance-left:9pt;mso-wrap-distance-top:0;mso-wrap-distance-right:9pt;mso-wrap-distance-bottom:0;mso-position-horizontal:absolute;mso-position-horizontal-relative:text;mso-position-vertical:absolute;mso-position-vertical-relative:text" o:gfxdata="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" strokecolor="#15686d [3044]">
                 <v:stroke endarrow="block"/>
               </v:shape>
             </w:pict>
@@ -5795,7 +5823,7 @@
           </mc:Choice>
           <mc:Fallback>
             <w:pict>
-              <v:shape w14:anchorId="78405615" id="Straight Arrow Connector 230" o:spid="_x0000_s1026" type="#_x0000_t32" style="position:absolute;margin-left:-16.5pt;margin-top:15.15pt;width:15pt;height:0;z-index:251718656;visibility:visible;mso-wrap-style:square;mso-wrap-distance-left:9pt;mso-wrap-distance-top:0;mso-wrap-distance-right:9pt;mso-wrap-distance-bottom:0;mso-position-horizontal:absolute;mso-position-horizontal-relative:text;mso-position-vertical:absolute;mso-position-vertical-relative:text" o:gfxdata="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" strokecolor="#15686d [3044]">
+              <v:shape w14:anchorId="6043E8BE" id="Straight Arrow Connector 230" o:spid="_x0000_s1026" type="#_x0000_t32" style="position:absolute;margin-left:-16.5pt;margin-top:15.15pt;width:15pt;height:0;z-index:251718656;visibility:visible;mso-wrap-style:square;mso-wrap-distance-left:9pt;mso-wrap-distance-top:0;mso-wrap-distance-right:9pt;mso-wrap-distance-bottom:0;mso-position-horizontal:absolute;mso-position-horizontal-relative:text;mso-position-vertical:absolute;mso-position-vertical-relative:text" o:gfxdata="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" strokecolor="#15686d [3044]">
                 <v:stroke endarrow="block"/>
               </v:shape>
             </w:pict>
@@ -6005,7 +6033,7 @@
           </mc:Choice>
           <mc:Fallback>
             <w:pict>
-              <v:shape w14:anchorId="6EED7070" id="Straight Arrow Connector 250" o:spid="_x0000_s1026" type="#_x0000_t32" style="position:absolute;margin-left:309pt;margin-top:11.65pt;width:19.5pt;height:0;z-index:251822080;visibility:visible;mso-wrap-style:square;mso-wrap-distance-left:9pt;mso-wrap-distance-top:0;mso-wrap-distance-right:9pt;mso-wrap-distance-bottom:0;mso-position-horizontal:absolute;mso-position-horizontal-relative:text;mso-position-vertical:absolute;mso-position-vertical-relative:text" o:gfxdata="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" strokecolor="#15686d [3044]">
+              <v:shape w14:anchorId="646CEDF1" id="Straight Arrow Connector 250" o:spid="_x0000_s1026" type="#_x0000_t32" style="position:absolute;margin-left:309pt;margin-top:11.65pt;width:19.5pt;height:0;z-index:251822080;visibility:visible;mso-wrap-style:square;mso-wrap-distance-left:9pt;mso-wrap-distance-top:0;mso-wrap-distance-right:9pt;mso-wrap-distance-bottom:0;mso-position-horizontal:absolute;mso-position-horizontal-relative:text;mso-position-vertical:absolute;mso-position-vertical-relative:text" o:gfxdata="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" strokecolor="#15686d [3044]">
                 <v:stroke endarrow="block"/>
               </v:shape>
             </w:pict>
@@ -6082,7 +6110,7 @@
           </mc:Choice>
           <mc:Fallback>
             <w:pict>
-              <v:shape w14:anchorId="3C6C3701" id="Straight Arrow Connector 244" o:spid="_x0000_s1026" type="#_x0000_t32" style="position:absolute;margin-left:204.05pt;margin-top:11.65pt;width:18.5pt;height:0;z-index:251792384;visibility:visible;mso-wrap-style:square;mso-width-percent:0;mso-height-percent:0;mso-wrap-distance-left:9pt;mso-wrap-distance-top:0;mso-wrap-distance-right:9pt;mso-wrap-distance-bottom:0;mso-position-horizontal:absolute;mso-position-horizontal-relative:text;mso-position-vertical:absolute;mso-position-vertical-relative:text;mso-width-percent:0;mso-height-percent:0;mso-width-relative:margin;mso-height-relative:margin" o:gfxdata="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" strokecolor="#15686d [3044]">
+              <v:shape w14:anchorId="66B66D32" id="Straight Arrow Connector 244" o:spid="_x0000_s1026" type="#_x0000_t32" style="position:absolute;margin-left:204.05pt;margin-top:11.65pt;width:18.5pt;height:0;z-index:251792384;visibility:visible;mso-wrap-style:square;mso-width-percent:0;mso-height-percent:0;mso-wrap-distance-left:9pt;mso-wrap-distance-top:0;mso-wrap-distance-right:9pt;mso-wrap-distance-bottom:0;mso-position-horizontal:absolute;mso-position-horizontal-relative:text;mso-position-vertical:absolute;mso-position-vertical-relative:text;mso-width-percent:0;mso-height-percent:0;mso-width-relative:margin;mso-height-relative:margin" o:gfxdata="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" strokecolor="#15686d [3044]">
                 <v:stroke endarrow="block"/>
               </v:shape>
             </w:pict>
@@ -6153,7 +6181,7 @@
           </mc:Choice>
           <mc:Fallback>
             <w:pict>
-              <v:shape w14:anchorId="7D9CD4EE" id="Straight Arrow Connector 236" o:spid="_x0000_s1026" type="#_x0000_t32" style="position:absolute;margin-left:88pt;margin-top:15.65pt;width:22pt;height:0;z-index:251767808;visibility:visible;mso-wrap-style:square;mso-wrap-distance-left:9pt;mso-wrap-distance-top:0;mso-wrap-distance-right:9pt;mso-wrap-distance-bottom:0;mso-position-horizontal:absolute;mso-position-horizontal-relative:text;mso-position-vertical:absolute;mso-position-vertical-relative:text" o:gfxdata="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" strokecolor="#15686d [3044]">
+              <v:shape w14:anchorId="4D4E9248" id="Straight Arrow Connector 236" o:spid="_x0000_s1026" type="#_x0000_t32" style="position:absolute;margin-left:88pt;margin-top:15.65pt;width:22pt;height:0;z-index:251767808;visibility:visible;mso-wrap-style:square;mso-wrap-distance-left:9pt;mso-wrap-distance-top:0;mso-wrap-distance-right:9pt;mso-wrap-distance-bottom:0;mso-position-horizontal:absolute;mso-position-horizontal-relative:text;mso-position-vertical:absolute;mso-position-vertical-relative:text" o:gfxdata="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" strokecolor="#15686d [3044]">
                 <v:stroke endarrow="block"/>
               </v:shape>
             </w:pict>
@@ -6689,7 +6717,7 @@
           </mc:Choice>
           <mc:Fallback>
             <w:pict>
-              <v:shape w14:anchorId="3777B590" id="Straight Arrow Connector 232" o:spid="_x0000_s1026" type="#_x0000_t32" style="position:absolute;margin-left:-15.5pt;margin-top:25.65pt;width:14pt;height:0;z-index:251732992;visibility:visible;mso-wrap-style:square;mso-wrap-distance-left:9pt;mso-wrap-distance-top:0;mso-wrap-distance-right:9pt;mso-wrap-distance-bottom:0;mso-position-horizontal:absolute;mso-position-horizontal-relative:text;mso-position-vertical:absolute;mso-position-vertical-relative:text" o:gfxdata="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" strokecolor="#15686d [3044]">
+              <v:shape w14:anchorId="4E75BB91" id="Straight Arrow Connector 232" o:spid="_x0000_s1026" type="#_x0000_t32" style="position:absolute;margin-left:-15.5pt;margin-top:25.65pt;width:14pt;height:0;z-index:251732992;visibility:visible;mso-wrap-style:square;mso-wrap-distance-left:9pt;mso-wrap-distance-top:0;mso-wrap-distance-right:9pt;mso-wrap-distance-bottom:0;mso-position-horizontal:absolute;mso-position-horizontal-relative:text;mso-position-vertical:absolute;mso-position-vertical-relative:text" o:gfxdata="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" strokecolor="#15686d [3044]">
                 <v:stroke endarrow="block"/>
               </v:shape>
             </w:pict>
@@ -6899,7 +6927,7 @@
           </mc:Choice>
           <mc:Fallback>
             <w:pict>
-              <v:shape w14:anchorId="262BDA97" id="Straight Arrow Connector 249" o:spid="_x0000_s1026" type="#_x0000_t32" style="position:absolute;margin-left:309pt;margin-top:20.6pt;width:19.5pt;height:0;z-index:251815936;visibility:visible;mso-wrap-style:square;mso-wrap-distance-left:9pt;mso-wrap-distance-top:0;mso-wrap-distance-right:9pt;mso-wrap-distance-bottom:0;mso-position-horizontal:absolute;mso-position-horizontal-relative:text;mso-position-vertical:absolute;mso-position-vertical-relative:text" o:gfxdata="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" strokecolor="#15686d [3044]">
+              <v:shape w14:anchorId="41AF9027" id="Straight Arrow Connector 249" o:spid="_x0000_s1026" type="#_x0000_t32" style="position:absolute;margin-left:309pt;margin-top:20.6pt;width:19.5pt;height:0;z-index:251815936;visibility:visible;mso-wrap-style:square;mso-wrap-distance-left:9pt;mso-wrap-distance-top:0;mso-wrap-distance-right:9pt;mso-wrap-distance-bottom:0;mso-position-horizontal:absolute;mso-position-horizontal-relative:text;mso-position-vertical:absolute;mso-position-vertical-relative:text" o:gfxdata="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" strokecolor="#15686d [3044]">
                 <v:stroke endarrow="block"/>
               </v:shape>
             </w:pict>
@@ -6967,7 +6995,7 @@
           </mc:Choice>
           <mc:Fallback>
             <w:pict>
-              <v:line w14:anchorId="33B72827" id="Straight Connector 234" o:spid="_x0000_s1026" style="position:absolute;z-index:251753472;visibility:visible;mso-wrap-style:square;mso-wrap-distance-left:9pt;mso-wrap-distance-top:0;mso-wrap-distance-right:9pt;mso-wrap-distance-bottom:0;mso-position-horizontal:absolute;mso-position-horizontal-relative:text;mso-position-vertical:absolute;mso-position-vertical-relative:text" from="116pt,6.6pt" to="116pt,147.6pt" o:gfxdata="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" strokecolor="#15686d [3044]"/>
+              <v:line w14:anchorId="0E83DE47" id="Straight Connector 234" o:spid="_x0000_s1026" style="position:absolute;z-index:251753472;visibility:visible;mso-wrap-style:square;mso-wrap-distance-left:9pt;mso-wrap-distance-top:0;mso-wrap-distance-right:9pt;mso-wrap-distance-bottom:0;mso-position-horizontal:absolute;mso-position-horizontal-relative:text;mso-position-vertical:absolute;mso-position-vertical-relative:text" from="116pt,6.6pt" to="116pt,147.6pt" o:gfxdata="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" strokecolor="#15686d [3044]"/>
             </w:pict>
           </mc:Fallback>
         </mc:AlternateContent>
@@ -7190,7 +7218,7 @@
           </mc:Choice>
           <mc:Fallback>
             <w:pict>
-              <v:shape w14:anchorId="6F63C700" id="Straight Arrow Connector 237" o:spid="_x0000_s1026" type="#_x0000_t32" style="position:absolute;margin-left:116pt;margin-top:10.1pt;width:30.5pt;height:0;z-index:251771904;visibility:visible;mso-wrap-style:square;mso-wrap-distance-left:9pt;mso-wrap-distance-top:0;mso-wrap-distance-right:9pt;mso-wrap-distance-bottom:0;mso-position-horizontal:absolute;mso-position-horizontal-relative:text;mso-position-vertical:absolute;mso-position-vertical-relative:text" o:gfxdata="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" strokecolor="#15686d [3044]">
+              <v:shape w14:anchorId="425B9703" id="Straight Arrow Connector 237" o:spid="_x0000_s1026" type="#_x0000_t32" style="position:absolute;margin-left:116pt;margin-top:10.1pt;width:30.5pt;height:0;z-index:251771904;visibility:visible;mso-wrap-style:square;mso-wrap-distance-left:9pt;mso-wrap-distance-top:0;mso-wrap-distance-right:9pt;mso-wrap-distance-bottom:0;mso-position-horizontal:absolute;mso-position-horizontal-relative:text;mso-position-vertical:absolute;mso-position-vertical-relative:text" o:gfxdata="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" strokecolor="#15686d [3044]">
                 <v:stroke endarrow="block"/>
               </v:shape>
             </w:pict>
@@ -7598,7 +7626,7 @@
           </mc:Choice>
           <mc:Fallback>
             <w:pict>
-              <v:shape w14:anchorId="223E777D" id="Straight Arrow Connector 231" o:spid="_x0000_s1026" type="#_x0000_t32" style="position:absolute;margin-left:-16.5pt;margin-top:23.05pt;width:14.5pt;height:0;z-index:251728896;visibility:visible;mso-wrap-style:square;mso-wrap-distance-left:9pt;mso-wrap-distance-top:0;mso-wrap-distance-right:9pt;mso-wrap-distance-bottom:0;mso-position-horizontal:absolute;mso-position-horizontal-relative:text;mso-position-vertical:absolute;mso-position-vertical-relative:text" o:gfxdata="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" strokecolor="#15686d [3044]">
+              <v:shape w14:anchorId="25C58DB4" id="Straight Arrow Connector 231" o:spid="_x0000_s1026" type="#_x0000_t32" style="position:absolute;margin-left:-16.5pt;margin-top:23.05pt;width:14.5pt;height:0;z-index:251728896;visibility:visible;mso-wrap-style:square;mso-wrap-distance-left:9pt;mso-wrap-distance-top:0;mso-wrap-distance-right:9pt;mso-wrap-distance-bottom:0;mso-position-horizontal:absolute;mso-position-horizontal-relative:text;mso-position-vertical:absolute;mso-position-vertical-relative:text" o:gfxdata="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" strokecolor="#15686d [3044]">
                 <v:stroke endarrow="block"/>
               </v:shape>
             </w:pict>
@@ -7855,7 +7883,7 @@
           </mc:Choice>
           <mc:Fallback>
             <w:pict>
-              <v:shape w14:anchorId="2A1068F0" id="Straight Arrow Connector 248" o:spid="_x0000_s1026" type="#_x0000_t32" style="position:absolute;margin-left:308.5pt;margin-top:11.55pt;width:22.5pt;height:0;z-index:251809792;visibility:visible;mso-wrap-style:square;mso-wrap-distance-left:9pt;mso-wrap-distance-top:0;mso-wrap-distance-right:9pt;mso-wrap-distance-bottom:0;mso-position-horizontal:absolute;mso-position-horizontal-relative:text;mso-position-vertical:absolute;mso-position-vertical-relative:text" o:gfxdata="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" strokecolor="#15686d [3044]">
+              <v:shape w14:anchorId="76E57A98" id="Straight Arrow Connector 248" o:spid="_x0000_s1026" type="#_x0000_t32" style="position:absolute;margin-left:308.5pt;margin-top:11.55pt;width:22.5pt;height:0;z-index:251809792;visibility:visible;mso-wrap-style:square;mso-wrap-distance-left:9pt;mso-wrap-distance-top:0;mso-wrap-distance-right:9pt;mso-wrap-distance-bottom:0;mso-position-horizontal:absolute;mso-position-horizontal-relative:text;mso-position-vertical:absolute;mso-position-vertical-relative:text" o:gfxdata="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" strokecolor="#15686d [3044]">
                 <v:stroke endarrow="block"/>
               </v:shape>
             </w:pict>
@@ -8080,7 +8108,7 @@
           </mc:Choice>
           <mc:Fallback>
             <w:pict>
-              <v:shape w14:anchorId="496D5D03" id="Straight Arrow Connector 247" o:spid="_x0000_s1026" type="#_x0000_t32" style="position:absolute;margin-left:309pt;margin-top:21pt;width:23pt;height:0;z-index:251801600;visibility:visible;mso-wrap-style:square;mso-wrap-distance-left:9pt;mso-wrap-distance-top:0;mso-wrap-distance-right:9pt;mso-wrap-distance-bottom:0;mso-position-horizontal:absolute;mso-position-horizontal-relative:text;mso-position-vertical:absolute;mso-position-vertical-relative:text" o:gfxdata="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" strokecolor="#15686d [3044]">
+              <v:shape w14:anchorId="769BA75A" id="Straight Arrow Connector 247" o:spid="_x0000_s1026" type="#_x0000_t32" style="position:absolute;margin-left:309pt;margin-top:21pt;width:23pt;height:0;z-index:251801600;visibility:visible;mso-wrap-style:square;mso-wrap-distance-left:9pt;mso-wrap-distance-top:0;mso-wrap-distance-right:9pt;mso-wrap-distance-bottom:0;mso-position-horizontal:absolute;mso-position-horizontal-relative:text;mso-position-vertical:absolute;mso-position-vertical-relative:text" o:gfxdata="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" strokecolor="#15686d [3044]">
                 <v:stroke endarrow="block"/>
               </v:shape>
             </w:pict>
@@ -8157,7 +8185,7 @@
           </mc:Choice>
           <mc:Fallback>
             <w:pict>
-              <v:shape w14:anchorId="1D6245E8" id="Straight Arrow Connector 238" o:spid="_x0000_s1026" type="#_x0000_t32" style="position:absolute;margin-left:116.5pt;margin-top:3pt;width:29.5pt;height:0;z-index:251778048;visibility:visible;mso-wrap-style:square;mso-width-percent:0;mso-height-percent:0;mso-wrap-distance-left:9pt;mso-wrap-distance-top:0;mso-wrap-distance-right:9pt;mso-wrap-distance-bottom:0;mso-position-horizontal:absolute;mso-position-horizontal-relative:text;mso-position-vertical:absolute;mso-position-vertical-relative:text;mso-width-percent:0;mso-height-percent:0;mso-width-relative:margin;mso-height-relative:margin" o:gfxdata="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" strokecolor="#15686d [3044]">
+              <v:shape w14:anchorId="436667BB" id="Straight Arrow Connector 238" o:spid="_x0000_s1026" type="#_x0000_t32" style="position:absolute;margin-left:116.5pt;margin-top:3pt;width:29.5pt;height:0;z-index:251778048;visibility:visible;mso-wrap-style:square;mso-width-percent:0;mso-height-percent:0;mso-wrap-distance-left:9pt;mso-wrap-distance-top:0;mso-wrap-distance-right:9pt;mso-wrap-distance-bottom:0;mso-position-horizontal:absolute;mso-position-horizontal-relative:text;mso-position-vertical:absolute;mso-position-vertical-relative:text;mso-width-percent:0;mso-height-percent:0;mso-width-relative:margin;mso-height-relative:margin" o:gfxdata="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" strokecolor="#15686d [3044]">
                 <v:stroke endarrow="block"/>
               </v:shape>
             </w:pict>
@@ -8672,7 +8700,7 @@
           </mc:Choice>
           <mc:Fallback>
             <w:pict>
-              <v:shape w14:anchorId="5C49D1E3" id="Straight Arrow Connector 221" o:spid="_x0000_s1026" type="#_x0000_t32" style="position:absolute;margin-left:116.5pt;margin-top:16.95pt;width:29.5pt;height:0;z-index:251833344;visibility:visible;mso-wrap-style:square;mso-width-percent:0;mso-height-percent:0;mso-wrap-distance-left:9pt;mso-wrap-distance-top:0;mso-wrap-distance-right:9pt;mso-wrap-distance-bottom:0;mso-position-horizontal:absolute;mso-position-horizontal-relative:text;mso-position-vertical:absolute;mso-position-vertical-relative:text;mso-width-percent:0;mso-height-percent:0;mso-width-relative:margin;mso-height-relative:margin" o:gfxdata="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" strokecolor="#15686d [3044]">
+              <v:shape w14:anchorId="2218FDE3" id="Straight Arrow Connector 221" o:spid="_x0000_s1026" type="#_x0000_t32" style="position:absolute;margin-left:116.5pt;margin-top:16.95pt;width:29.5pt;height:0;z-index:251833344;visibility:visible;mso-wrap-style:square;mso-width-percent:0;mso-height-percent:0;mso-wrap-distance-left:9pt;mso-wrap-distance-top:0;mso-wrap-distance-right:9pt;mso-wrap-distance-bottom:0;mso-position-horizontal:absolute;mso-position-horizontal-relative:text;mso-position-vertical:absolute;mso-position-vertical-relative:text;mso-width-percent:0;mso-height-percent:0;mso-width-relative:margin;mso-height-relative:margin" o:gfxdata="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" strokecolor="#15686d [3044]">
                 <v:stroke endarrow="block"/>
               </v:shape>
             </w:pict>
@@ -8764,7 +8792,7 @@
           </mc:Choice>
           <mc:Fallback>
             <w:pict>
-              <v:shape w14:anchorId="0E7E8578" id="Straight Arrow Connector 256" o:spid="_x0000_s1026" type="#_x0000_t32" style="position:absolute;margin-left:308.85pt;margin-top:11.6pt;width:23pt;height:0;z-index:251838464;visibility:visible;mso-wrap-style:square;mso-width-percent:0;mso-height-percent:0;mso-wrap-distance-left:9pt;mso-wrap-distance-top:0;mso-wrap-distance-right:9pt;mso-wrap-distance-bottom:0;mso-position-horizontal:absolute;mso-position-horizontal-relative:text;mso-position-vertical:absolute;mso-position-vertical-relative:text;mso-width-percent:0;mso-height-percent:0;mso-width-relative:margin;mso-height-relative:margin" o:gfxdata="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" strokecolor="#15686d [3044]">
+              <v:shape w14:anchorId="3A8014CD" id="Straight Arrow Connector 256" o:spid="_x0000_s1026" type="#_x0000_t32" style="position:absolute;margin-left:308.85pt;margin-top:11.6pt;width:23pt;height:0;z-index:251838464;visibility:visible;mso-wrap-style:square;mso-width-percent:0;mso-height-percent:0;mso-wrap-distance-left:9pt;mso-wrap-distance-top:0;mso-wrap-distance-right:9pt;mso-wrap-distance-bottom:0;mso-position-horizontal:absolute;mso-position-horizontal-relative:text;mso-position-vertical:absolute;mso-position-vertical-relative:text;mso-width-percent:0;mso-height-percent:0;mso-width-relative:margin;mso-height-relative:margin" o:gfxdata="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" strokecolor="#15686d [3044]">
                 <v:stroke endarrow="block"/>
               </v:shape>
             </w:pict>
@@ -9042,7 +9070,7 @@
           </mc:Choice>
           <mc:Fallback>
             <w:pict>
-              <v:shape w14:anchorId="42DA7500" id="Straight Arrow Connector 222" o:spid="_x0000_s1026" type="#_x0000_t32" style="position:absolute;margin-left:116pt;margin-top:8.95pt;width:29.5pt;height:0;z-index:251835392;visibility:visible;mso-wrap-style:square;mso-width-percent:0;mso-height-percent:0;mso-wrap-distance-left:9pt;mso-wrap-distance-top:0;mso-wrap-distance-right:9pt;mso-wrap-distance-bottom:0;mso-position-horizontal:absolute;mso-position-horizontal-relative:text;mso-position-vertical:absolute;mso-position-vertical-relative:text;mso-width-percent:0;mso-height-percent:0;mso-width-relative:margin;mso-height-relative:margin" o:gfxdata="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" strokecolor="#15686d [3044]">
+              <v:shape w14:anchorId="4306D06A" id="Straight Arrow Connector 222" o:spid="_x0000_s1026" type="#_x0000_t32" style="position:absolute;margin-left:116pt;margin-top:8.95pt;width:29.5pt;height:0;z-index:251835392;visibility:visible;mso-wrap-style:square;mso-width-percent:0;mso-height-percent:0;mso-wrap-distance-left:9pt;mso-wrap-distance-top:0;mso-wrap-distance-right:9pt;mso-wrap-distance-bottom:0;mso-position-horizontal:absolute;mso-position-horizontal-relative:text;mso-position-vertical:absolute;mso-position-vertical-relative:text;mso-width-percent:0;mso-height-percent:0;mso-width-relative:margin;mso-height-relative:margin" o:gfxdata="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" strokecolor="#15686d [3044]">
                 <v:stroke endarrow="block"/>
               </v:shape>
             </w:pict>
@@ -10911,7 +10939,7 @@
                     <pic:cNvPicPr/>
                   </pic:nvPicPr>
                   <pic:blipFill>
-                    <a:blip r:embed="rId10">
+                    <a:blip r:embed="rId12">
                       <a:extLst>
                         <a:ext uri="{28A0092B-C50C-407E-A947-70E740481C1C}">
                           <a14:useLocalDpi xmlns:a14="http://schemas.microsoft.com/office/drawing/2010/main" val="0"/>
@@ -13836,6 +13864,18 @@
       </w:tcPr>
     </w:tblStylePr>
   </w:style>
+  <w:style w:type="character" w:styleId="UnresolvedMention">
+    <w:name w:val="Unresolved Mention"/>
+    <w:basedOn w:val="DefaultParagraphFont"/>
+    <w:uiPriority w:val="99"/>
+    <w:semiHidden/>
+    <w:unhideWhenUsed/>
+    <w:rsid w:val="00913312"/>
+    <w:rPr>
+      <w:color w:val="605E5C"/>
+      <w:shd w:val="clear" w:color="auto" w:fill="E1DFDD"/>
+    </w:rPr>
+  </w:style>
 </w:styles>
 </file>
 

--- a/Project_Proposal_Group_06.docx
+++ b/Project_Proposal_Group_06.docx
@@ -206,7 +206,7 @@
         <mc:AlternateContent>
           <mc:Choice Requires="wps">
             <w:drawing>
-              <wp:anchor distT="0" distB="0" distL="114300" distR="114300" simplePos="0" relativeHeight="251655680" behindDoc="1" locked="0" layoutInCell="1" allowOverlap="1" wp14:anchorId="21CCEF15" wp14:editId="318B4525">
+              <wp:anchor distT="0" distB="0" distL="114300" distR="114300" simplePos="0" relativeHeight="251655680" behindDoc="1" locked="0" layoutInCell="1" allowOverlap="1" wp14:anchorId="21CCEF15" wp14:editId="203F50EE">
                 <wp:simplePos x="0" y="0"/>
                 <wp:positionH relativeFrom="column">
                   <wp:posOffset>-734158</wp:posOffset>
@@ -275,7 +275,7 @@
           </mc:Choice>
           <mc:Fallback>
             <w:pict>
-              <v:rect w14:anchorId="35EE2ABD" id="Rectangle 188" o:spid="_x0000_s1026" style="position:absolute;margin-left:-57.8pt;margin-top:-46.75pt;width:623.5pt;height:160.05pt;z-index:-251660800;visibility:visible;mso-wrap-style:square;mso-width-percent:0;mso-height-percent:0;mso-wrap-distance-left:9pt;mso-wrap-distance-top:0;mso-wrap-distance-right:9pt;mso-wrap-distance-bottom:0;mso-position-horizontal:absolute;mso-position-horizontal-relative:text;mso-position-vertical:absolute;mso-position-vertical-relative:text;mso-width-percent:0;mso-height-percent:0;mso-width-relative:page;mso-height-relative:page;v-text-anchor:top" o:gfxdata="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" fillcolor="#324c4c [1606]" stroked="f">
+              <v:rect w14:anchorId="0A5C3604" id="Rectangle 188" o:spid="_x0000_s1026" style="position:absolute;margin-left:-57.8pt;margin-top:-46.75pt;width:623.5pt;height:160.05pt;z-index:-251660800;visibility:visible;mso-wrap-style:square;mso-width-percent:0;mso-height-percent:0;mso-wrap-distance-left:9pt;mso-wrap-distance-top:0;mso-wrap-distance-right:9pt;mso-wrap-distance-bottom:0;mso-position-horizontal:absolute;mso-position-horizontal-relative:text;mso-position-vertical:absolute;mso-position-vertical-relative:text;mso-width-percent:0;mso-height-percent:0;mso-width-relative:page;mso-height-relative:page;v-text-anchor:top" o:gfxdata="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" fillcolor="#324c4c [1606]" stroked="f">
                 <v:fill color2="#c1d6d6 [1302]" angle="180" colors="0 #334d4d;.5 #699;1 #c2d6d6" focus="100%" type="gradient">
                   <o:fill v:ext="view" type="gradientUnscaled"/>
                 </v:fill>
@@ -290,7 +290,7 @@
           <w:lang w:eastAsia="en-US"/>
         </w:rPr>
         <w:drawing>
-          <wp:anchor distT="0" distB="0" distL="114300" distR="114300" simplePos="0" relativeHeight="251651584" behindDoc="1" locked="0" layoutInCell="1" allowOverlap="1" wp14:anchorId="5FD19B05" wp14:editId="19407E89">
+          <wp:anchor distT="0" distB="0" distL="114300" distR="114300" simplePos="0" relativeHeight="251651584" behindDoc="1" locked="0" layoutInCell="1" allowOverlap="1" wp14:anchorId="5FD19B05" wp14:editId="689C6FE7">
             <wp:simplePos x="0" y="0"/>
             <wp:positionH relativeFrom="column">
               <wp:posOffset>-742951</wp:posOffset>
@@ -668,6 +668,13 @@
           <w:tab w:val="left" w:pos="10260"/>
         </w:tabs>
       </w:pPr>
+    </w:p>
+    <w:p>
+      <w:pPr>
+        <w:tabs>
+          <w:tab w:val="left" w:pos="10260"/>
+        </w:tabs>
+      </w:pPr>
       <w:r>
         <w:rPr>
           <w:rFonts w:ascii="Arial" w:hAnsi="Arial" w:cs="Arial"/>
@@ -677,16 +684,16 @@
         <mc:AlternateContent>
           <mc:Choice Requires="wps">
             <w:drawing>
-              <wp:anchor distT="0" distB="0" distL="114300" distR="114300" simplePos="0" relativeHeight="251664896" behindDoc="0" locked="0" layoutInCell="1" allowOverlap="1" wp14:anchorId="358E5E57" wp14:editId="21F5DB66">
+              <wp:anchor distT="0" distB="0" distL="114300" distR="114300" simplePos="0" relativeHeight="251664896" behindDoc="0" locked="0" layoutInCell="1" allowOverlap="1" wp14:anchorId="358E5E57" wp14:editId="5103D7F3">
                 <wp:simplePos x="0" y="0"/>
                 <wp:positionH relativeFrom="column">
-                  <wp:posOffset>-177800</wp:posOffset>
+                  <wp:posOffset>-254000</wp:posOffset>
                 </wp:positionH>
                 <wp:positionV relativeFrom="paragraph">
-                  <wp:posOffset>92710</wp:posOffset>
+                  <wp:posOffset>133350</wp:posOffset>
                 </wp:positionV>
-                <wp:extent cx="7076440" cy="3359150"/>
-                <wp:effectExtent l="0" t="0" r="10160" b="12700"/>
+                <wp:extent cx="7076440" cy="2546350"/>
+                <wp:effectExtent l="0" t="0" r="10160" b="25400"/>
                 <wp:wrapNone/>
                 <wp:docPr id="6" name="Text Box 6"/>
                 <wp:cNvGraphicFramePr/>
@@ -697,7 +704,7 @@
                       <wps:spPr>
                         <a:xfrm>
                           <a:off x="0" y="0"/>
-                          <a:ext cx="7076440" cy="3359150"/>
+                          <a:ext cx="7076440" cy="2546350"/>
                         </a:xfrm>
                         <a:prstGeom prst="rect">
                           <a:avLst/>
@@ -802,7 +809,7 @@
                                 <w:sz w:val="36"/>
                                 <w:szCs w:val="36"/>
                               </w:rPr>
-                              <w:t>Title :</w:t>
+                              <w:t>Title:-</w:t>
                             </w:r>
                             <w:proofErr w:type="gramEnd"/>
                             <w:r>
@@ -810,7 +817,7 @@
                                 <w:sz w:val="36"/>
                                 <w:szCs w:val="36"/>
                               </w:rPr>
-                              <w:t>- Project Proposal and Requirement Analysis</w:t>
+                              <w:t xml:space="preserve"> Project Proposal and Requirement Analysis</w:t>
                             </w:r>
                           </w:p>
                           <w:p>
@@ -821,72 +828,6 @@
                                 <w:szCs w:val="36"/>
                               </w:rPr>
                             </w:pPr>
-                          </w:p>
-                          <w:p>
-                            <w:pPr>
-                              <w:jc w:val="center"/>
-                              <w:rPr>
-                                <w:sz w:val="36"/>
-                                <w:szCs w:val="36"/>
-                              </w:rPr>
-                            </w:pPr>
-                            <w:proofErr w:type="spellStart"/>
-                            <w:r>
-                              <w:rPr>
-                                <w:sz w:val="36"/>
-                                <w:szCs w:val="36"/>
-                                <w:u w:val="single"/>
-                              </w:rPr>
-                              <w:t>Github</w:t>
-                            </w:r>
-                            <w:proofErr w:type="spellEnd"/>
-                            <w:r>
-                              <w:rPr>
-                                <w:sz w:val="36"/>
-                                <w:szCs w:val="36"/>
-                                <w:u w:val="single"/>
-                              </w:rPr>
-                              <w:t xml:space="preserve"> </w:t>
-                            </w:r>
-                            <w:proofErr w:type="spellStart"/>
-                            <w:r>
-                              <w:rPr>
-                                <w:sz w:val="36"/>
-                                <w:szCs w:val="36"/>
-                                <w:u w:val="single"/>
-                              </w:rPr>
-                              <w:t>Reporsitory</w:t>
-                            </w:r>
-                            <w:proofErr w:type="spellEnd"/>
-                            <w:r>
-                              <w:rPr>
-                                <w:sz w:val="36"/>
-                                <w:szCs w:val="36"/>
-                                <w:u w:val="single"/>
-                              </w:rPr>
-                              <w:t xml:space="preserve"> Link</w:t>
-                            </w:r>
-                            <w:r>
-                              <w:rPr>
-                                <w:sz w:val="36"/>
-                                <w:szCs w:val="36"/>
-                              </w:rPr>
-                              <w:t xml:space="preserve">: </w:t>
-                            </w:r>
-                            <w:hyperlink r:id="rId9" w:history="1">
-                              <w:r>
-                                <w:rPr>
-                                  <w:rStyle w:val="Hyperlink"/>
-                                  <w:b/>
-                                  <w:bCs/>
-                                  <w:color w:val="000000" w:themeColor="text1"/>
-                                  <w:sz w:val="36"/>
-                                  <w:szCs w:val="36"/>
-                                  <w:u w:val="none"/>
-                                </w:rPr>
-                                <w:t>https://github.com/Sunaira1101/CSE311_PROJECT</w:t>
-                              </w:r>
-                            </w:hyperlink>
                           </w:p>
                           <w:p>
                             <w:pPr>
@@ -916,7 +857,7 @@
           </mc:Choice>
           <mc:Fallback>
             <w:pict>
-              <v:shape w14:anchorId="358E5E57" id="Text Box 6" o:spid="_x0000_s1029" type="#_x0000_t202" style="position:absolute;margin-left:-14pt;margin-top:7.3pt;width:557.2pt;height:264.5pt;z-index:251664896;visibility:visible;mso-wrap-style:square;mso-height-percent:0;mso-wrap-distance-left:9pt;mso-wrap-distance-top:0;mso-wrap-distance-right:9pt;mso-wrap-distance-bottom:0;mso-position-horizontal:absolute;mso-position-horizontal-relative:text;mso-position-vertical:absolute;mso-position-vertical-relative:text;mso-height-percent:0;mso-height-relative:margin;v-text-anchor:top" o:gfxdata="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" fillcolor="#a3c1c1 [1942]" strokecolor="#9cc [3205]" strokeweight="2pt">
+              <v:shape w14:anchorId="358E5E57" id="Text Box 6" o:spid="_x0000_s1029" type="#_x0000_t202" style="position:absolute;margin-left:-20pt;margin-top:10.5pt;width:557.2pt;height:200.5pt;z-index:251664896;visibility:visible;mso-wrap-style:square;mso-height-percent:0;mso-wrap-distance-left:9pt;mso-wrap-distance-top:0;mso-wrap-distance-right:9pt;mso-wrap-distance-bottom:0;mso-position-horizontal:absolute;mso-position-horizontal-relative:text;mso-position-vertical:absolute;mso-position-vertical-relative:text;mso-height-percent:0;mso-height-relative:margin;v-text-anchor:top" o:gfxdata="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" fillcolor="#a3c1c1 [1942]" strokecolor="#9cc [3205]" strokeweight="2pt">
                 <v:textbox>
                   <w:txbxContent>
                     <w:p>
@@ -995,7 +936,7 @@
                           <w:sz w:val="36"/>
                           <w:szCs w:val="36"/>
                         </w:rPr>
-                        <w:t>Title :</w:t>
+                        <w:t>Title:-</w:t>
                       </w:r>
                       <w:proofErr w:type="gramEnd"/>
                       <w:r>
@@ -1003,7 +944,7 @@
                           <w:sz w:val="36"/>
                           <w:szCs w:val="36"/>
                         </w:rPr>
-                        <w:t>- Project Proposal and Requirement Analysis</w:t>
+                        <w:t xml:space="preserve"> Project Proposal and Requirement Analysis</w:t>
                       </w:r>
                     </w:p>
                     <w:p>
@@ -1014,72 +955,6 @@
                           <w:szCs w:val="36"/>
                         </w:rPr>
                       </w:pPr>
-                    </w:p>
-                    <w:p>
-                      <w:pPr>
-                        <w:jc w:val="center"/>
-                        <w:rPr>
-                          <w:sz w:val="36"/>
-                          <w:szCs w:val="36"/>
-                        </w:rPr>
-                      </w:pPr>
-                      <w:proofErr w:type="spellStart"/>
-                      <w:r>
-                        <w:rPr>
-                          <w:sz w:val="36"/>
-                          <w:szCs w:val="36"/>
-                          <w:u w:val="single"/>
-                        </w:rPr>
-                        <w:t>Github</w:t>
-                      </w:r>
-                      <w:proofErr w:type="spellEnd"/>
-                      <w:r>
-                        <w:rPr>
-                          <w:sz w:val="36"/>
-                          <w:szCs w:val="36"/>
-                          <w:u w:val="single"/>
-                        </w:rPr>
-                        <w:t xml:space="preserve"> </w:t>
-                      </w:r>
-                      <w:proofErr w:type="spellStart"/>
-                      <w:r>
-                        <w:rPr>
-                          <w:sz w:val="36"/>
-                          <w:szCs w:val="36"/>
-                          <w:u w:val="single"/>
-                        </w:rPr>
-                        <w:t>Reporsitory</w:t>
-                      </w:r>
-                      <w:proofErr w:type="spellEnd"/>
-                      <w:r>
-                        <w:rPr>
-                          <w:sz w:val="36"/>
-                          <w:szCs w:val="36"/>
-                          <w:u w:val="single"/>
-                        </w:rPr>
-                        <w:t xml:space="preserve"> Link</w:t>
-                      </w:r>
-                      <w:r>
-                        <w:rPr>
-                          <w:sz w:val="36"/>
-                          <w:szCs w:val="36"/>
-                        </w:rPr>
-                        <w:t xml:space="preserve">: </w:t>
-                      </w:r>
-                      <w:hyperlink r:id="rId10" w:history="1">
-                        <w:r>
-                          <w:rPr>
-                            <w:rStyle w:val="Hyperlink"/>
-                            <w:b/>
-                            <w:bCs/>
-                            <w:color w:val="000000" w:themeColor="text1"/>
-                            <w:sz w:val="36"/>
-                            <w:szCs w:val="36"/>
-                            <w:u w:val="none"/>
-                          </w:rPr>
-                          <w:t>https://github.com/Sunaira1101/CSE311_PROJECT</w:t>
-                        </w:r>
-                      </w:hyperlink>
                     </w:p>
                     <w:p>
                       <w:pPr>
@@ -1097,13 +972,6 @@
           </mc:Fallback>
         </mc:AlternateContent>
       </w:r>
-    </w:p>
-    <w:p>
-      <w:pPr>
-        <w:tabs>
-          <w:tab w:val="left" w:pos="10260"/>
-        </w:tabs>
-      </w:pPr>
     </w:p>
     <w:p>
       <w:pPr>
@@ -1322,7 +1190,7 @@
                                 <w:sz w:val="32"/>
                                 <w:szCs w:val="32"/>
                               </w:rPr>
-                              <w:t xml:space="preserve">  </w:t>
+                              <w:t>,</w:t>
                             </w:r>
                             <w:r>
                               <w:rPr>
@@ -1333,7 +1201,18 @@
                                 <w:sz w:val="32"/>
                                 <w:szCs w:val="32"/>
                               </w:rPr>
-                              <w:t xml:space="preserve"> 2031856642</w:t>
+                              <w:t xml:space="preserve"> </w:t>
+                            </w:r>
+                            <w:r>
+                              <w:rPr>
+                                <w:rFonts w:ascii="Arial" w:hAnsi="Arial" w:cs="Arial"/>
+                                <w:b/>
+                                <w:bCs/>
+                                <w:color w:val="FFFFFF" w:themeColor="background1"/>
+                                <w:sz w:val="32"/>
+                                <w:szCs w:val="32"/>
+                              </w:rPr>
+                              <w:t>2031856642</w:t>
                             </w:r>
                           </w:p>
                           <w:p>
@@ -1372,7 +1251,7 @@
                                 <w:sz w:val="32"/>
                                 <w:szCs w:val="32"/>
                               </w:rPr>
-                              <w:t xml:space="preserve"> </w:t>
+                              <w:t>,</w:t>
                             </w:r>
                             <w:r>
                               <w:rPr>
@@ -1383,18 +1262,7 @@
                                 <w:sz w:val="32"/>
                                 <w:szCs w:val="32"/>
                               </w:rPr>
-                              <w:t xml:space="preserve">  </w:t>
-                            </w:r>
-                            <w:r>
-                              <w:rPr>
-                                <w:rFonts w:ascii="Arial" w:hAnsi="Arial" w:cs="Arial"/>
-                                <w:b/>
-                                <w:bCs/>
-                                <w:color w:val="FFFFFF" w:themeColor="background1"/>
-                                <w:sz w:val="32"/>
-                                <w:szCs w:val="32"/>
-                              </w:rPr>
-                              <w:t>2031250642</w:t>
+                              <w:t xml:space="preserve"> 2031250642</w:t>
                             </w:r>
                           </w:p>
                           <w:p>
@@ -1433,7 +1301,7 @@
                                 <w:sz w:val="32"/>
                                 <w:szCs w:val="32"/>
                               </w:rPr>
-                              <w:t xml:space="preserve"> </w:t>
+                              <w:t>,</w:t>
                             </w:r>
                             <w:r>
                               <w:rPr>
@@ -1444,18 +1312,7 @@
                                 <w:sz w:val="32"/>
                                 <w:szCs w:val="32"/>
                               </w:rPr>
-                              <w:t xml:space="preserve">  </w:t>
-                            </w:r>
-                            <w:r>
-                              <w:rPr>
-                                <w:rFonts w:ascii="Arial" w:hAnsi="Arial" w:cs="Arial"/>
-                                <w:b/>
-                                <w:bCs/>
-                                <w:color w:val="FFFFFF" w:themeColor="background1"/>
-                                <w:sz w:val="32"/>
-                                <w:szCs w:val="32"/>
-                              </w:rPr>
-                              <w:t>2031452642</w:t>
+                              <w:t xml:space="preserve"> 2031452642</w:t>
                             </w:r>
                           </w:p>
                           <w:p>
@@ -1576,7 +1433,7 @@
                           <w:sz w:val="32"/>
                           <w:szCs w:val="32"/>
                         </w:rPr>
-                        <w:t xml:space="preserve">  </w:t>
+                        <w:t>,</w:t>
                       </w:r>
                       <w:r>
                         <w:rPr>
@@ -1587,7 +1444,18 @@
                           <w:sz w:val="32"/>
                           <w:szCs w:val="32"/>
                         </w:rPr>
-                        <w:t xml:space="preserve"> 2031856642</w:t>
+                        <w:t xml:space="preserve"> </w:t>
+                      </w:r>
+                      <w:r>
+                        <w:rPr>
+                          <w:rFonts w:ascii="Arial" w:hAnsi="Arial" w:cs="Arial"/>
+                          <w:b/>
+                          <w:bCs/>
+                          <w:color w:val="FFFFFF" w:themeColor="background1"/>
+                          <w:sz w:val="32"/>
+                          <w:szCs w:val="32"/>
+                        </w:rPr>
+                        <w:t>2031856642</w:t>
                       </w:r>
                     </w:p>
                     <w:p>
@@ -1626,7 +1494,7 @@
                           <w:sz w:val="32"/>
                           <w:szCs w:val="32"/>
                         </w:rPr>
-                        <w:t xml:space="preserve"> </w:t>
+                        <w:t>,</w:t>
                       </w:r>
                       <w:r>
                         <w:rPr>
@@ -1637,18 +1505,7 @@
                           <w:sz w:val="32"/>
                           <w:szCs w:val="32"/>
                         </w:rPr>
-                        <w:t xml:space="preserve">  </w:t>
-                      </w:r>
-                      <w:r>
-                        <w:rPr>
-                          <w:rFonts w:ascii="Arial" w:hAnsi="Arial" w:cs="Arial"/>
-                          <w:b/>
-                          <w:bCs/>
-                          <w:color w:val="FFFFFF" w:themeColor="background1"/>
-                          <w:sz w:val="32"/>
-                          <w:szCs w:val="32"/>
-                        </w:rPr>
-                        <w:t>2031250642</w:t>
+                        <w:t xml:space="preserve"> 2031250642</w:t>
                       </w:r>
                     </w:p>
                     <w:p>
@@ -1687,7 +1544,7 @@
                           <w:sz w:val="32"/>
                           <w:szCs w:val="32"/>
                         </w:rPr>
-                        <w:t xml:space="preserve"> </w:t>
+                        <w:t>,</w:t>
                       </w:r>
                       <w:r>
                         <w:rPr>
@@ -1698,18 +1555,7 @@
                           <w:sz w:val="32"/>
                           <w:szCs w:val="32"/>
                         </w:rPr>
-                        <w:t xml:space="preserve">  </w:t>
-                      </w:r>
-                      <w:r>
-                        <w:rPr>
-                          <w:rFonts w:ascii="Arial" w:hAnsi="Arial" w:cs="Arial"/>
-                          <w:b/>
-                          <w:bCs/>
-                          <w:color w:val="FFFFFF" w:themeColor="background1"/>
-                          <w:sz w:val="32"/>
-                          <w:szCs w:val="32"/>
-                        </w:rPr>
-                        <w:t>2031452642</w:t>
+                        <w:t xml:space="preserve"> 2031452642</w:t>
                       </w:r>
                     </w:p>
                     <w:p>
@@ -2136,7 +1982,7 @@
         </w:tabs>
         <w:spacing w:line="276" w:lineRule="auto"/>
         <w:sectPr>
-          <w:footerReference w:type="default" r:id="rId11"/>
+          <w:footerReference w:type="default" r:id="rId9"/>
           <w:type w:val="continuous"/>
           <w:pgSz w:w="12240" w:h="15840" w:code="1"/>
           <w:pgMar w:top="630" w:right="990" w:bottom="1620" w:left="990" w:header="360" w:footer="371" w:gutter="0"/>
@@ -3142,7 +2988,7 @@
           </mc:Choice>
           <mc:Fallback>
             <w:pict>
-              <v:line w14:anchorId="27C983A3" id="Straight Connector 212" o:spid="_x0000_s1026" style="position:absolute;flip:x;z-index:251687424;visibility:visible;mso-wrap-style:square;mso-width-percent:0;mso-height-percent:0;mso-wrap-distance-left:9pt;mso-wrap-distance-top:0;mso-wrap-distance-right:9pt;mso-wrap-distance-bottom:0;mso-position-horizontal:absolute;mso-position-horizontal-relative:text;mso-position-vertical:absolute;mso-position-vertical-relative:text;mso-width-percent:0;mso-height-percent:0;mso-width-relative:margin;mso-height-relative:margin" from="269.5pt,14.35pt" to="269.5pt,46.35pt" o:gfxdata="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" strokecolor="#15686d [3044]"/>
+              <v:line w14:anchorId="40F66A3A" id="Straight Connector 212" o:spid="_x0000_s1026" style="position:absolute;flip:x;z-index:251687424;visibility:visible;mso-wrap-style:square;mso-width-percent:0;mso-height-percent:0;mso-wrap-distance-left:9pt;mso-wrap-distance-top:0;mso-wrap-distance-right:9pt;mso-wrap-distance-bottom:0;mso-position-horizontal:absolute;mso-position-horizontal-relative:text;mso-position-vertical:absolute;mso-position-vertical-relative:text;mso-width-percent:0;mso-height-percent:0;mso-width-relative:margin;mso-height-relative:margin" from="269.5pt,14.35pt" to="269.5pt,46.35pt" o:gfxdata="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" strokecolor="#15686d [3044]"/>
             </w:pict>
           </mc:Fallback>
         </mc:AlternateContent>
@@ -3226,7 +3072,7 @@
           </mc:Choice>
           <mc:Fallback>
             <w:pict>
-              <v:shapetype w14:anchorId="0E925821" id="_x0000_t32" coordsize="21600,21600" o:spt="32" o:oned="t" path="m,l21600,21600e" filled="f">
+              <v:shapetype w14:anchorId="35A52D1E" id="_x0000_t32" coordsize="21600,21600" o:spt="32" o:oned="t" path="m,l21600,21600e" filled="f">
                 <v:path arrowok="t" fillok="f" o:connecttype="none"/>
                 <o:lock v:ext="edit" shapetype="t"/>
               </v:shapetype>
@@ -3307,7 +3153,7 @@
           </mc:Choice>
           <mc:Fallback>
             <w:pict>
-              <v:shape w14:anchorId="3676DB35" id="Straight Arrow Connector 18" o:spid="_x0000_s1026" type="#_x0000_t32" style="position:absolute;margin-left:.5pt;margin-top:22.85pt;width:.5pt;height:41.5pt;z-index:251479040;visibility:visible;mso-wrap-style:square;mso-width-percent:0;mso-height-percent:0;mso-wrap-distance-left:9pt;mso-wrap-distance-top:0;mso-wrap-distance-right:9pt;mso-wrap-distance-bottom:0;mso-position-horizontal:absolute;mso-position-horizontal-relative:text;mso-position-vertical:absolute;mso-position-vertical-relative:text;mso-width-percent:0;mso-height-percent:0;mso-width-relative:margin;mso-height-relative:margin" o:gfxdata="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" strokecolor="#15686d [3044]">
+              <v:shape w14:anchorId="7FCBAE13" id="Straight Arrow Connector 18" o:spid="_x0000_s1026" type="#_x0000_t32" style="position:absolute;margin-left:.5pt;margin-top:22.85pt;width:.5pt;height:41.5pt;z-index:251479040;visibility:visible;mso-wrap-style:square;mso-width-percent:0;mso-height-percent:0;mso-wrap-distance-left:9pt;mso-wrap-distance-top:0;mso-wrap-distance-right:9pt;mso-wrap-distance-bottom:0;mso-position-horizontal:absolute;mso-position-horizontal-relative:text;mso-position-vertical:absolute;mso-position-vertical-relative:text;mso-width-percent:0;mso-height-percent:0;mso-width-relative:margin;mso-height-relative:margin" o:gfxdata="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" strokecolor="#15686d [3044]">
                 <v:stroke endarrow="block"/>
               </v:shape>
             </w:pict>
@@ -3375,7 +3221,7 @@
           </mc:Choice>
           <mc:Fallback>
             <w:pict>
-              <v:line w14:anchorId="57802C61" id="Straight Connector 15" o:spid="_x0000_s1026" style="position:absolute;z-index:251472896;visibility:visible;mso-wrap-style:square;mso-wrap-distance-left:9pt;mso-wrap-distance-top:0;mso-wrap-distance-right:9pt;mso-wrap-distance-bottom:0;mso-position-horizontal:absolute;mso-position-horizontal-relative:text;mso-position-vertical:absolute;mso-position-vertical-relative:text" from="0,22.85pt" to="523.5pt,22.85pt" o:gfxdata="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" strokecolor="#15686d [3044]"/>
+              <v:line w14:anchorId="725DC80E" id="Straight Connector 15" o:spid="_x0000_s1026" style="position:absolute;z-index:251472896;visibility:visible;mso-wrap-style:square;mso-wrap-distance-left:9pt;mso-wrap-distance-top:0;mso-wrap-distance-right:9pt;mso-wrap-distance-bottom:0;mso-position-horizontal:absolute;mso-position-horizontal-relative:text;mso-position-vertical:absolute;mso-position-vertical-relative:text" from="0,22.85pt" to="523.5pt,22.85pt" o:gfxdata="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" strokecolor="#15686d [3044]"/>
             </w:pict>
           </mc:Fallback>
         </mc:AlternateContent>
@@ -3465,7 +3311,7 @@
           </mc:Choice>
           <mc:Fallback>
             <w:pict>
-              <v:shape w14:anchorId="0FD98865" id="Straight Arrow Connector 37" o:spid="_x0000_s1026" type="#_x0000_t32" style="position:absolute;margin-left:106.85pt;margin-top:.35pt;width:.5pt;height:41.5pt;z-index:251534336;visibility:visible;mso-wrap-style:square;mso-width-percent:0;mso-height-percent:0;mso-wrap-distance-left:9pt;mso-wrap-distance-top:0;mso-wrap-distance-right:9pt;mso-wrap-distance-bottom:0;mso-position-horizontal:absolute;mso-position-horizontal-relative:text;mso-position-vertical:absolute;mso-position-vertical-relative:text;mso-width-percent:0;mso-height-percent:0;mso-width-relative:margin;mso-height-relative:margin" o:gfxdata="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" strokecolor="#15686d [3044]">
+              <v:shape w14:anchorId="20E617EE" id="Straight Arrow Connector 37" o:spid="_x0000_s1026" type="#_x0000_t32" style="position:absolute;margin-left:106.85pt;margin-top:.35pt;width:.5pt;height:41.5pt;z-index:251534336;visibility:visible;mso-wrap-style:square;mso-width-percent:0;mso-height-percent:0;mso-wrap-distance-left:9pt;mso-wrap-distance-top:0;mso-wrap-distance-right:9pt;mso-wrap-distance-bottom:0;mso-position-horizontal:absolute;mso-position-horizontal-relative:text;mso-position-vertical:absolute;mso-position-vertical-relative:text;mso-width-percent:0;mso-height-percent:0;mso-width-relative:margin;mso-height-relative:margin" o:gfxdata="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" strokecolor="#15686d [3044]">
                 <v:stroke endarrow="block"/>
               </v:shape>
             </w:pict>
@@ -3542,7 +3388,7 @@
           </mc:Choice>
           <mc:Fallback>
             <w:pict>
-              <v:shape w14:anchorId="6E81B466" id="Straight Arrow Connector 40" o:spid="_x0000_s1026" type="#_x0000_t32" style="position:absolute;margin-left:426pt;margin-top:.35pt;width:.5pt;height:41.5pt;z-index:251547648;visibility:visible;mso-wrap-style:square;mso-width-percent:0;mso-height-percent:0;mso-wrap-distance-left:9pt;mso-wrap-distance-top:0;mso-wrap-distance-right:9pt;mso-wrap-distance-bottom:0;mso-position-horizontal:absolute;mso-position-horizontal-relative:text;mso-position-vertical:absolute;mso-position-vertical-relative:text;mso-width-percent:0;mso-height-percent:0;mso-width-relative:margin;mso-height-relative:margin" o:gfxdata="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" strokecolor="#15686d [3044]">
+              <v:shape w14:anchorId="7653EF76" id="Straight Arrow Connector 40" o:spid="_x0000_s1026" type="#_x0000_t32" style="position:absolute;margin-left:426pt;margin-top:.35pt;width:.5pt;height:41.5pt;z-index:251547648;visibility:visible;mso-wrap-style:square;mso-width-percent:0;mso-height-percent:0;mso-wrap-distance-left:9pt;mso-wrap-distance-top:0;mso-wrap-distance-right:9pt;mso-wrap-distance-bottom:0;mso-position-horizontal:absolute;mso-position-horizontal-relative:text;mso-position-vertical:absolute;mso-position-vertical-relative:text;mso-width-percent:0;mso-height-percent:0;mso-width-relative:margin;mso-height-relative:margin" o:gfxdata="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" strokecolor="#15686d [3044]">
                 <v:stroke endarrow="block"/>
               </v:shape>
             </w:pict>
@@ -3619,7 +3465,7 @@
           </mc:Choice>
           <mc:Fallback>
             <w:pict>
-              <v:shape w14:anchorId="158AE591" id="Straight Arrow Connector 39" o:spid="_x0000_s1026" type="#_x0000_t32" style="position:absolute;margin-left:323.5pt;margin-top:.25pt;width:.5pt;height:41.5pt;z-index:251536384;visibility:visible;mso-wrap-style:square;mso-width-percent:0;mso-height-percent:0;mso-wrap-distance-left:9pt;mso-wrap-distance-top:0;mso-wrap-distance-right:9pt;mso-wrap-distance-bottom:0;mso-position-horizontal:absolute;mso-position-horizontal-relative:text;mso-position-vertical:absolute;mso-position-vertical-relative:text;mso-width-percent:0;mso-height-percent:0;mso-width-relative:margin;mso-height-relative:margin" o:gfxdata="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" strokecolor="#15686d [3044]">
+              <v:shape w14:anchorId="5C5A8029" id="Straight Arrow Connector 39" o:spid="_x0000_s1026" type="#_x0000_t32" style="position:absolute;margin-left:323.5pt;margin-top:.25pt;width:.5pt;height:41.5pt;z-index:251536384;visibility:visible;mso-wrap-style:square;mso-width-percent:0;mso-height-percent:0;mso-wrap-distance-left:9pt;mso-wrap-distance-top:0;mso-wrap-distance-right:9pt;mso-wrap-distance-bottom:0;mso-position-horizontal:absolute;mso-position-horizontal-relative:text;mso-position-vertical:absolute;mso-position-vertical-relative:text;mso-width-percent:0;mso-height-percent:0;mso-width-relative:margin;mso-height-relative:margin" o:gfxdata="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" strokecolor="#15686d [3044]">
                 <v:stroke endarrow="block"/>
               </v:shape>
             </w:pict>
@@ -3696,7 +3542,7 @@
           </mc:Choice>
           <mc:Fallback>
             <w:pict>
-              <v:shape w14:anchorId="4ABA7838" id="Straight Arrow Connector 38" o:spid="_x0000_s1026" type="#_x0000_t32" style="position:absolute;margin-left:219.5pt;margin-top:.15pt;width:.5pt;height:41.5pt;z-index:251535360;visibility:visible;mso-wrap-style:square;mso-width-percent:0;mso-height-percent:0;mso-wrap-distance-left:9pt;mso-wrap-distance-top:0;mso-wrap-distance-right:9pt;mso-wrap-distance-bottom:0;mso-position-horizontal:absolute;mso-position-horizontal-relative:text;mso-position-vertical:absolute;mso-position-vertical-relative:text;mso-width-percent:0;mso-height-percent:0;mso-width-relative:margin;mso-height-relative:margin" o:gfxdata="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" strokecolor="#15686d [3044]">
+              <v:shape w14:anchorId="262BCD37" id="Straight Arrow Connector 38" o:spid="_x0000_s1026" type="#_x0000_t32" style="position:absolute;margin-left:219.5pt;margin-top:.15pt;width:.5pt;height:41.5pt;z-index:251535360;visibility:visible;mso-wrap-style:square;mso-width-percent:0;mso-height-percent:0;mso-wrap-distance-left:9pt;mso-wrap-distance-top:0;mso-wrap-distance-right:9pt;mso-wrap-distance-bottom:0;mso-position-horizontal:absolute;mso-position-horizontal-relative:text;mso-position-vertical:absolute;mso-position-vertical-relative:text;mso-width-percent:0;mso-height-percent:0;mso-width-relative:margin;mso-height-relative:margin" o:gfxdata="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" strokecolor="#15686d [3044]">
                 <v:stroke endarrow="block"/>
               </v:shape>
             </w:pict>
@@ -4653,7 +4499,7 @@
           </mc:Choice>
           <mc:Fallback>
             <w:pict>
-              <v:line w14:anchorId="3909E706" id="Straight Connector 228" o:spid="_x0000_s1026" style="position:absolute;z-index:251663360;visibility:visible;mso-wrap-style:square;mso-height-percent:0;mso-wrap-distance-left:9pt;mso-wrap-distance-top:0;mso-wrap-distance-right:9pt;mso-wrap-distance-bottom:0;mso-position-horizontal:absolute;mso-position-horizontal-relative:text;mso-position-vertical:absolute;mso-position-vertical-relative:text;mso-height-percent:0;mso-height-relative:margin" from="-15.95pt,19.15pt" to="-15.95pt,162.1pt" o:gfxdata="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" strokecolor="#15686d [3044]"/>
+              <v:line w14:anchorId="3E2F71B7" id="Straight Connector 228" o:spid="_x0000_s1026" style="position:absolute;z-index:251663360;visibility:visible;mso-wrap-style:square;mso-height-percent:0;mso-wrap-distance-left:9pt;mso-wrap-distance-top:0;mso-wrap-distance-right:9pt;mso-wrap-distance-bottom:0;mso-position-horizontal:absolute;mso-position-horizontal-relative:text;mso-position-vertical:absolute;mso-position-vertical-relative:text;mso-height-percent:0;mso-height-relative:margin" from="-15.95pt,19.15pt" to="-15.95pt,162.1pt" o:gfxdata="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" strokecolor="#15686d [3044]"/>
             </w:pict>
           </mc:Fallback>
         </mc:AlternateContent>
@@ -4722,7 +4568,7 @@
           </mc:Choice>
           <mc:Fallback>
             <w:pict>
-              <v:line w14:anchorId="5BD672BC" id="Straight Connector 241" o:spid="_x0000_s1026" style="position:absolute;flip:x;z-index:251683840;visibility:visible;mso-wrap-style:square;mso-height-percent:0;mso-wrap-distance-left:9pt;mso-wrap-distance-top:0;mso-wrap-distance-right:9pt;mso-wrap-distance-bottom:0;mso-position-horizontal:absolute;mso-position-horizontal-relative:text;mso-position-vertical:absolute;mso-position-vertical-relative:text;mso-height-percent:0;mso-height-relative:margin" from="203.45pt,19.15pt" to="203.45pt,81.05pt" o:gfxdata="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" strokecolor="#15686d [3044]"/>
+              <v:line w14:anchorId="6E940AAC" id="Straight Connector 241" o:spid="_x0000_s1026" style="position:absolute;flip:x;z-index:251683840;visibility:visible;mso-wrap-style:square;mso-height-percent:0;mso-wrap-distance-left:9pt;mso-wrap-distance-top:0;mso-wrap-distance-right:9pt;mso-wrap-distance-bottom:0;mso-position-horizontal:absolute;mso-position-horizontal-relative:text;mso-position-vertical:absolute;mso-position-vertical-relative:text;mso-height-percent:0;mso-height-relative:margin" from="203.45pt,19.15pt" to="203.45pt,81.05pt" o:gfxdata="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" strokecolor="#15686d [3044]"/>
             </w:pict>
           </mc:Fallback>
         </mc:AlternateContent>
@@ -4794,7 +4640,7 @@
           </mc:Choice>
           <mc:Fallback>
             <w:pict>
-              <v:line w14:anchorId="7DA9169F" id="Straight Connector 233" o:spid="_x0000_s1026" style="position:absolute;flip:x;z-index:251747328;visibility:visible;mso-wrap-style:square;mso-width-percent:0;mso-height-percent:0;mso-wrap-distance-left:9pt;mso-wrap-distance-top:0;mso-wrap-distance-right:9pt;mso-wrap-distance-bottom:0;mso-position-horizontal:absolute;mso-position-horizontal-relative:text;mso-position-vertical:absolute;mso-position-vertical-relative:text;mso-width-percent:0;mso-height-percent:0;mso-width-relative:margin;mso-height-relative:margin" from="88.5pt,21.1pt" to="88.75pt,84.75pt" o:gfxdata="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" strokecolor="#15686d [3044]"/>
+              <v:line w14:anchorId="0230F029" id="Straight Connector 233" o:spid="_x0000_s1026" style="position:absolute;flip:x;z-index:251747328;visibility:visible;mso-wrap-style:square;mso-width-percent:0;mso-height-percent:0;mso-wrap-distance-left:9pt;mso-wrap-distance-top:0;mso-wrap-distance-right:9pt;mso-wrap-distance-bottom:0;mso-position-horizontal:absolute;mso-position-horizontal-relative:text;mso-position-vertical:absolute;mso-position-vertical-relative:text;mso-width-percent:0;mso-height-percent:0;mso-width-relative:margin;mso-height-relative:margin" from="88.5pt,21.1pt" to="88.75pt,84.75pt" o:gfxdata="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" strokecolor="#15686d [3044]"/>
             </w:pict>
           </mc:Fallback>
         </mc:AlternateContent>
@@ -4863,7 +4709,7 @@
           </mc:Choice>
           <mc:Fallback>
             <w:pict>
-              <v:line w14:anchorId="5BFC0BD8" id="Straight Connector 242" o:spid="_x0000_s1026" style="position:absolute;flip:x;z-index:251699200;visibility:visible;mso-wrap-style:square;mso-height-percent:0;mso-wrap-distance-left:9pt;mso-wrap-distance-top:0;mso-wrap-distance-right:9pt;mso-wrap-distance-bottom:0;mso-position-horizontal:absolute;mso-position-horizontal-relative:text;mso-position-vertical:absolute;mso-position-vertical-relative:text;mso-height-percent:0;mso-height-relative:margin" from="309.05pt,21.6pt" to="309.25pt,219.75pt" o:gfxdata="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" strokecolor="#15686d [3044]"/>
+              <v:line w14:anchorId="72E32D0A" id="Straight Connector 242" o:spid="_x0000_s1026" style="position:absolute;flip:x;z-index:251699200;visibility:visible;mso-wrap-style:square;mso-height-percent:0;mso-wrap-distance-left:9pt;mso-wrap-distance-top:0;mso-wrap-distance-right:9pt;mso-wrap-distance-bottom:0;mso-position-horizontal:absolute;mso-position-horizontal-relative:text;mso-position-vertical:absolute;mso-position-vertical-relative:text;mso-height-percent:0;mso-height-relative:margin" from="309.05pt,21.6pt" to="309.25pt,219.75pt" o:gfxdata="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" strokecolor="#15686d [3044]"/>
             </w:pict>
           </mc:Fallback>
         </mc:AlternateContent>
@@ -4953,7 +4799,7 @@
           </mc:Choice>
           <mc:Fallback>
             <w:pict>
-              <v:shape w14:anchorId="1923ABC3" id="Straight Arrow Connector 229" o:spid="_x0000_s1026" type="#_x0000_t32" style="position:absolute;margin-left:-16pt;margin-top:25.7pt;width:13.5pt;height:0;z-index:251712512;visibility:visible;mso-wrap-style:square;mso-width-percent:0;mso-height-percent:0;mso-wrap-distance-left:9pt;mso-wrap-distance-top:0;mso-wrap-distance-right:9pt;mso-wrap-distance-bottom:0;mso-position-horizontal:absolute;mso-position-horizontal-relative:text;mso-position-vertical:absolute;mso-position-vertical-relative:text;mso-width-percent:0;mso-height-percent:0;mso-width-relative:margin;mso-height-relative:margin" o:gfxdata="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" strokecolor="#15686d [3044]">
+              <v:shape w14:anchorId="767A04D8" id="Straight Arrow Connector 229" o:spid="_x0000_s1026" type="#_x0000_t32" style="position:absolute;margin-left:-16pt;margin-top:25.7pt;width:13.5pt;height:0;z-index:251712512;visibility:visible;mso-wrap-style:square;mso-width-percent:0;mso-height-percent:0;mso-wrap-distance-left:9pt;mso-wrap-distance-top:0;mso-wrap-distance-right:9pt;mso-wrap-distance-bottom:0;mso-position-horizontal:absolute;mso-position-horizontal-relative:text;mso-position-vertical:absolute;mso-position-vertical-relative:text;mso-width-percent:0;mso-height-percent:0;mso-width-relative:margin;mso-height-relative:margin" o:gfxdata="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" strokecolor="#15686d [3044]">
                 <v:stroke endarrow="block"/>
               </v:shape>
             </w:pict>
@@ -5169,7 +5015,7 @@
           </mc:Choice>
           <mc:Fallback>
             <w:pict>
-              <v:shape w14:anchorId="5D2A4472" id="Straight Arrow Connector 243" o:spid="_x0000_s1026" type="#_x0000_t32" style="position:absolute;margin-left:203pt;margin-top:22.7pt;width:19pt;height:0;z-index:251786240;visibility:visible;mso-wrap-style:square;mso-width-percent:0;mso-height-percent:0;mso-wrap-distance-left:9pt;mso-wrap-distance-top:0;mso-wrap-distance-right:9pt;mso-wrap-distance-bottom:0;mso-position-horizontal:absolute;mso-position-horizontal-relative:text;mso-position-vertical:absolute;mso-position-vertical-relative:text;mso-width-percent:0;mso-height-percent:0;mso-width-relative:margin;mso-height-relative:margin" o:gfxdata="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" strokecolor="#15686d [3044]">
+              <v:shape w14:anchorId="3C68F96D" id="Straight Arrow Connector 243" o:spid="_x0000_s1026" type="#_x0000_t32" style="position:absolute;margin-left:203pt;margin-top:22.7pt;width:19pt;height:0;z-index:251786240;visibility:visible;mso-wrap-style:square;mso-width-percent:0;mso-height-percent:0;mso-wrap-distance-left:9pt;mso-wrap-distance-top:0;mso-wrap-distance-right:9pt;mso-wrap-distance-bottom:0;mso-position-horizontal:absolute;mso-position-horizontal-relative:text;mso-position-vertical:absolute;mso-position-vertical-relative:text;mso-width-percent:0;mso-height-percent:0;mso-width-relative:margin;mso-height-relative:margin" o:gfxdata="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" strokecolor="#15686d [3044]">
                 <v:stroke endarrow="block"/>
               </v:shape>
             </w:pict>
@@ -5240,7 +5086,7 @@
           </mc:Choice>
           <mc:Fallback>
             <w:pict>
-              <v:shape w14:anchorId="156EC1D5" id="Straight Arrow Connector 235" o:spid="_x0000_s1026" type="#_x0000_t32" style="position:absolute;margin-left:88pt;margin-top:23.2pt;width:20.5pt;height:0;z-index:251761664;visibility:visible;mso-wrap-style:square;mso-wrap-distance-left:9pt;mso-wrap-distance-top:0;mso-wrap-distance-right:9pt;mso-wrap-distance-bottom:0;mso-position-horizontal:absolute;mso-position-horizontal-relative:text;mso-position-vertical:absolute;mso-position-vertical-relative:text" o:gfxdata="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" strokecolor="#15686d [3044]">
+              <v:shape w14:anchorId="09424EC7" id="Straight Arrow Connector 235" o:spid="_x0000_s1026" type="#_x0000_t32" style="position:absolute;margin-left:88pt;margin-top:23.2pt;width:20.5pt;height:0;z-index:251761664;visibility:visible;mso-wrap-style:square;mso-wrap-distance-left:9pt;mso-wrap-distance-top:0;mso-wrap-distance-right:9pt;mso-wrap-distance-bottom:0;mso-position-horizontal:absolute;mso-position-horizontal-relative:text;mso-position-vertical:absolute;mso-position-vertical-relative:text" o:gfxdata="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" strokecolor="#15686d [3044]">
                 <v:stroke endarrow="block"/>
               </v:shape>
             </w:pict>
@@ -5737,7 +5583,7 @@
           </mc:Choice>
           <mc:Fallback>
             <w:pict>
-              <v:shape w14:anchorId="33111ED2" id="Straight Arrow Connector 245" o:spid="_x0000_s1026" type="#_x0000_t32" style="position:absolute;margin-left:308.5pt;margin-top:.7pt;width:18pt;height:0;z-index:251794432;visibility:visible;mso-wrap-style:square;mso-wrap-distance-left:9pt;mso-wrap-distance-top:0;mso-wrap-distance-right:9pt;mso-wrap-distance-bottom:0;mso-position-horizontal:absolute;mso-position-horizontal-relative:text;mso-position-vertical:absolute;mso-position-vertical-relative:text" o:gfxdata="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" strokecolor="#15686d [3044]">
+              <v:shape w14:anchorId="50294071" id="Straight Arrow Connector 245" o:spid="_x0000_s1026" type="#_x0000_t32" style="position:absolute;margin-left:308.5pt;margin-top:.7pt;width:18pt;height:0;z-index:251794432;visibility:visible;mso-wrap-style:square;mso-wrap-distance-left:9pt;mso-wrap-distance-top:0;mso-wrap-distance-right:9pt;mso-wrap-distance-bottom:0;mso-position-horizontal:absolute;mso-position-horizontal-relative:text;mso-position-vertical:absolute;mso-position-vertical-relative:text" o:gfxdata="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" strokecolor="#15686d [3044]">
                 <v:stroke endarrow="block"/>
               </v:shape>
             </w:pict>
@@ -5823,7 +5669,7 @@
           </mc:Choice>
           <mc:Fallback>
             <w:pict>
-              <v:shape w14:anchorId="6043E8BE" id="Straight Arrow Connector 230" o:spid="_x0000_s1026" type="#_x0000_t32" style="position:absolute;margin-left:-16.5pt;margin-top:15.15pt;width:15pt;height:0;z-index:251718656;visibility:visible;mso-wrap-style:square;mso-wrap-distance-left:9pt;mso-wrap-distance-top:0;mso-wrap-distance-right:9pt;mso-wrap-distance-bottom:0;mso-position-horizontal:absolute;mso-position-horizontal-relative:text;mso-position-vertical:absolute;mso-position-vertical-relative:text" o:gfxdata="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" strokecolor="#15686d [3044]">
+              <v:shape w14:anchorId="51058475" id="Straight Arrow Connector 230" o:spid="_x0000_s1026" type="#_x0000_t32" style="position:absolute;margin-left:-16.5pt;margin-top:15.15pt;width:15pt;height:0;z-index:251718656;visibility:visible;mso-wrap-style:square;mso-wrap-distance-left:9pt;mso-wrap-distance-top:0;mso-wrap-distance-right:9pt;mso-wrap-distance-bottom:0;mso-position-horizontal:absolute;mso-position-horizontal-relative:text;mso-position-vertical:absolute;mso-position-vertical-relative:text" o:gfxdata="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" strokecolor="#15686d [3044]">
                 <v:stroke endarrow="block"/>
               </v:shape>
             </w:pict>
@@ -6033,7 +5879,7 @@
           </mc:Choice>
           <mc:Fallback>
             <w:pict>
-              <v:shape w14:anchorId="646CEDF1" id="Straight Arrow Connector 250" o:spid="_x0000_s1026" type="#_x0000_t32" style="position:absolute;margin-left:309pt;margin-top:11.65pt;width:19.5pt;height:0;z-index:251822080;visibility:visible;mso-wrap-style:square;mso-wrap-distance-left:9pt;mso-wrap-distance-top:0;mso-wrap-distance-right:9pt;mso-wrap-distance-bottom:0;mso-position-horizontal:absolute;mso-position-horizontal-relative:text;mso-position-vertical:absolute;mso-position-vertical-relative:text" o:gfxdata="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" strokecolor="#15686d [3044]">
+              <v:shape w14:anchorId="334D4B2A" id="Straight Arrow Connector 250" o:spid="_x0000_s1026" type="#_x0000_t32" style="position:absolute;margin-left:309pt;margin-top:11.65pt;width:19.5pt;height:0;z-index:251822080;visibility:visible;mso-wrap-style:square;mso-wrap-distance-left:9pt;mso-wrap-distance-top:0;mso-wrap-distance-right:9pt;mso-wrap-distance-bottom:0;mso-position-horizontal:absolute;mso-position-horizontal-relative:text;mso-position-vertical:absolute;mso-position-vertical-relative:text" o:gfxdata="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" strokecolor="#15686d [3044]">
                 <v:stroke endarrow="block"/>
               </v:shape>
             </w:pict>
@@ -6110,7 +5956,7 @@
           </mc:Choice>
           <mc:Fallback>
             <w:pict>
-              <v:shape w14:anchorId="66B66D32" id="Straight Arrow Connector 244" o:spid="_x0000_s1026" type="#_x0000_t32" style="position:absolute;margin-left:204.05pt;margin-top:11.65pt;width:18.5pt;height:0;z-index:251792384;visibility:visible;mso-wrap-style:square;mso-width-percent:0;mso-height-percent:0;mso-wrap-distance-left:9pt;mso-wrap-distance-top:0;mso-wrap-distance-right:9pt;mso-wrap-distance-bottom:0;mso-position-horizontal:absolute;mso-position-horizontal-relative:text;mso-position-vertical:absolute;mso-position-vertical-relative:text;mso-width-percent:0;mso-height-percent:0;mso-width-relative:margin;mso-height-relative:margin" o:gfxdata="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" strokecolor="#15686d [3044]">
+              <v:shape w14:anchorId="7F130FBB" id="Straight Arrow Connector 244" o:spid="_x0000_s1026" type="#_x0000_t32" style="position:absolute;margin-left:204.05pt;margin-top:11.65pt;width:18.5pt;height:0;z-index:251792384;visibility:visible;mso-wrap-style:square;mso-width-percent:0;mso-height-percent:0;mso-wrap-distance-left:9pt;mso-wrap-distance-top:0;mso-wrap-distance-right:9pt;mso-wrap-distance-bottom:0;mso-position-horizontal:absolute;mso-position-horizontal-relative:text;mso-position-vertical:absolute;mso-position-vertical-relative:text;mso-width-percent:0;mso-height-percent:0;mso-width-relative:margin;mso-height-relative:margin" o:gfxdata="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" strokecolor="#15686d [3044]">
                 <v:stroke endarrow="block"/>
               </v:shape>
             </w:pict>
@@ -6181,7 +6027,7 @@
           </mc:Choice>
           <mc:Fallback>
             <w:pict>
-              <v:shape w14:anchorId="4D4E9248" id="Straight Arrow Connector 236" o:spid="_x0000_s1026" type="#_x0000_t32" style="position:absolute;margin-left:88pt;margin-top:15.65pt;width:22pt;height:0;z-index:251767808;visibility:visible;mso-wrap-style:square;mso-wrap-distance-left:9pt;mso-wrap-distance-top:0;mso-wrap-distance-right:9pt;mso-wrap-distance-bottom:0;mso-position-horizontal:absolute;mso-position-horizontal-relative:text;mso-position-vertical:absolute;mso-position-vertical-relative:text" o:gfxdata="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" strokecolor="#15686d [3044]">
+              <v:shape w14:anchorId="46E2732B" id="Straight Arrow Connector 236" o:spid="_x0000_s1026" type="#_x0000_t32" style="position:absolute;margin-left:88pt;margin-top:15.65pt;width:22pt;height:0;z-index:251767808;visibility:visible;mso-wrap-style:square;mso-wrap-distance-left:9pt;mso-wrap-distance-top:0;mso-wrap-distance-right:9pt;mso-wrap-distance-bottom:0;mso-position-horizontal:absolute;mso-position-horizontal-relative:text;mso-position-vertical:absolute;mso-position-vertical-relative:text" o:gfxdata="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" strokecolor="#15686d [3044]">
                 <v:stroke endarrow="block"/>
               </v:shape>
             </w:pict>
@@ -6717,7 +6563,7 @@
           </mc:Choice>
           <mc:Fallback>
             <w:pict>
-              <v:shape w14:anchorId="4E75BB91" id="Straight Arrow Connector 232" o:spid="_x0000_s1026" type="#_x0000_t32" style="position:absolute;margin-left:-15.5pt;margin-top:25.65pt;width:14pt;height:0;z-index:251732992;visibility:visible;mso-wrap-style:square;mso-wrap-distance-left:9pt;mso-wrap-distance-top:0;mso-wrap-distance-right:9pt;mso-wrap-distance-bottom:0;mso-position-horizontal:absolute;mso-position-horizontal-relative:text;mso-position-vertical:absolute;mso-position-vertical-relative:text" o:gfxdata="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" strokecolor="#15686d [3044]">
+              <v:shape w14:anchorId="42981F1E" id="Straight Arrow Connector 232" o:spid="_x0000_s1026" type="#_x0000_t32" style="position:absolute;margin-left:-15.5pt;margin-top:25.65pt;width:14pt;height:0;z-index:251732992;visibility:visible;mso-wrap-style:square;mso-wrap-distance-left:9pt;mso-wrap-distance-top:0;mso-wrap-distance-right:9pt;mso-wrap-distance-bottom:0;mso-position-horizontal:absolute;mso-position-horizontal-relative:text;mso-position-vertical:absolute;mso-position-vertical-relative:text" o:gfxdata="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" strokecolor="#15686d [3044]">
                 <v:stroke endarrow="block"/>
               </v:shape>
             </w:pict>
@@ -6927,7 +6773,7 @@
           </mc:Choice>
           <mc:Fallback>
             <w:pict>
-              <v:shape w14:anchorId="41AF9027" id="Straight Arrow Connector 249" o:spid="_x0000_s1026" type="#_x0000_t32" style="position:absolute;margin-left:309pt;margin-top:20.6pt;width:19.5pt;height:0;z-index:251815936;visibility:visible;mso-wrap-style:square;mso-wrap-distance-left:9pt;mso-wrap-distance-top:0;mso-wrap-distance-right:9pt;mso-wrap-distance-bottom:0;mso-position-horizontal:absolute;mso-position-horizontal-relative:text;mso-position-vertical:absolute;mso-position-vertical-relative:text" o:gfxdata="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" strokecolor="#15686d [3044]">
+              <v:shape w14:anchorId="20A02066" id="Straight Arrow Connector 249" o:spid="_x0000_s1026" type="#_x0000_t32" style="position:absolute;margin-left:309pt;margin-top:20.6pt;width:19.5pt;height:0;z-index:251815936;visibility:visible;mso-wrap-style:square;mso-wrap-distance-left:9pt;mso-wrap-distance-top:0;mso-wrap-distance-right:9pt;mso-wrap-distance-bottom:0;mso-position-horizontal:absolute;mso-position-horizontal-relative:text;mso-position-vertical:absolute;mso-position-vertical-relative:text" o:gfxdata="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" strokecolor="#15686d [3044]">
                 <v:stroke endarrow="block"/>
               </v:shape>
             </w:pict>
@@ -6995,7 +6841,7 @@
           </mc:Choice>
           <mc:Fallback>
             <w:pict>
-              <v:line w14:anchorId="0E83DE47" id="Straight Connector 234" o:spid="_x0000_s1026" style="position:absolute;z-index:251753472;visibility:visible;mso-wrap-style:square;mso-wrap-distance-left:9pt;mso-wrap-distance-top:0;mso-wrap-distance-right:9pt;mso-wrap-distance-bottom:0;mso-position-horizontal:absolute;mso-position-horizontal-relative:text;mso-position-vertical:absolute;mso-position-vertical-relative:text" from="116pt,6.6pt" to="116pt,147.6pt" o:gfxdata="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" strokecolor="#15686d [3044]"/>
+              <v:line w14:anchorId="47433D02" id="Straight Connector 234" o:spid="_x0000_s1026" style="position:absolute;z-index:251753472;visibility:visible;mso-wrap-style:square;mso-wrap-distance-left:9pt;mso-wrap-distance-top:0;mso-wrap-distance-right:9pt;mso-wrap-distance-bottom:0;mso-position-horizontal:absolute;mso-position-horizontal-relative:text;mso-position-vertical:absolute;mso-position-vertical-relative:text" from="116pt,6.6pt" to="116pt,147.6pt" o:gfxdata="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" strokecolor="#15686d [3044]"/>
             </w:pict>
           </mc:Fallback>
         </mc:AlternateContent>
@@ -7218,7 +7064,7 @@
           </mc:Choice>
           <mc:Fallback>
             <w:pict>
-              <v:shape w14:anchorId="425B9703" id="Straight Arrow Connector 237" o:spid="_x0000_s1026" type="#_x0000_t32" style="position:absolute;margin-left:116pt;margin-top:10.1pt;width:30.5pt;height:0;z-index:251771904;visibility:visible;mso-wrap-style:square;mso-wrap-distance-left:9pt;mso-wrap-distance-top:0;mso-wrap-distance-right:9pt;mso-wrap-distance-bottom:0;mso-position-horizontal:absolute;mso-position-horizontal-relative:text;mso-position-vertical:absolute;mso-position-vertical-relative:text" o:gfxdata="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" strokecolor="#15686d [3044]">
+              <v:shape w14:anchorId="7209E330" id="Straight Arrow Connector 237" o:spid="_x0000_s1026" type="#_x0000_t32" style="position:absolute;margin-left:116pt;margin-top:10.1pt;width:30.5pt;height:0;z-index:251771904;visibility:visible;mso-wrap-style:square;mso-wrap-distance-left:9pt;mso-wrap-distance-top:0;mso-wrap-distance-right:9pt;mso-wrap-distance-bottom:0;mso-position-horizontal:absolute;mso-position-horizontal-relative:text;mso-position-vertical:absolute;mso-position-vertical-relative:text" o:gfxdata="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" strokecolor="#15686d [3044]">
                 <v:stroke endarrow="block"/>
               </v:shape>
             </w:pict>
@@ -7626,7 +7472,7 @@
           </mc:Choice>
           <mc:Fallback>
             <w:pict>
-              <v:shape w14:anchorId="25C58DB4" id="Straight Arrow Connector 231" o:spid="_x0000_s1026" type="#_x0000_t32" style="position:absolute;margin-left:-16.5pt;margin-top:23.05pt;width:14.5pt;height:0;z-index:251728896;visibility:visible;mso-wrap-style:square;mso-wrap-distance-left:9pt;mso-wrap-distance-top:0;mso-wrap-distance-right:9pt;mso-wrap-distance-bottom:0;mso-position-horizontal:absolute;mso-position-horizontal-relative:text;mso-position-vertical:absolute;mso-position-vertical-relative:text" o:gfxdata="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" strokecolor="#15686d [3044]">
+              <v:shape w14:anchorId="474C5B8A" id="Straight Arrow Connector 231" o:spid="_x0000_s1026" type="#_x0000_t32" style="position:absolute;margin-left:-16.5pt;margin-top:23.05pt;width:14.5pt;height:0;z-index:251728896;visibility:visible;mso-wrap-style:square;mso-wrap-distance-left:9pt;mso-wrap-distance-top:0;mso-wrap-distance-right:9pt;mso-wrap-distance-bottom:0;mso-position-horizontal:absolute;mso-position-horizontal-relative:text;mso-position-vertical:absolute;mso-position-vertical-relative:text" o:gfxdata="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" strokecolor="#15686d [3044]">
                 <v:stroke endarrow="block"/>
               </v:shape>
             </w:pict>
@@ -7883,7 +7729,7 @@
           </mc:Choice>
           <mc:Fallback>
             <w:pict>
-              <v:shape w14:anchorId="76E57A98" id="Straight Arrow Connector 248" o:spid="_x0000_s1026" type="#_x0000_t32" style="position:absolute;margin-left:308.5pt;margin-top:11.55pt;width:22.5pt;height:0;z-index:251809792;visibility:visible;mso-wrap-style:square;mso-wrap-distance-left:9pt;mso-wrap-distance-top:0;mso-wrap-distance-right:9pt;mso-wrap-distance-bottom:0;mso-position-horizontal:absolute;mso-position-horizontal-relative:text;mso-position-vertical:absolute;mso-position-vertical-relative:text" o:gfxdata="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" strokecolor="#15686d [3044]">
+              <v:shape w14:anchorId="178D4050" id="Straight Arrow Connector 248" o:spid="_x0000_s1026" type="#_x0000_t32" style="position:absolute;margin-left:308.5pt;margin-top:11.55pt;width:22.5pt;height:0;z-index:251809792;visibility:visible;mso-wrap-style:square;mso-wrap-distance-left:9pt;mso-wrap-distance-top:0;mso-wrap-distance-right:9pt;mso-wrap-distance-bottom:0;mso-position-horizontal:absolute;mso-position-horizontal-relative:text;mso-position-vertical:absolute;mso-position-vertical-relative:text" o:gfxdata="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" strokecolor="#15686d [3044]">
                 <v:stroke endarrow="block"/>
               </v:shape>
             </w:pict>
@@ -8108,7 +7954,7 @@
           </mc:Choice>
           <mc:Fallback>
             <w:pict>
-              <v:shape w14:anchorId="769BA75A" id="Straight Arrow Connector 247" o:spid="_x0000_s1026" type="#_x0000_t32" style="position:absolute;margin-left:309pt;margin-top:21pt;width:23pt;height:0;z-index:251801600;visibility:visible;mso-wrap-style:square;mso-wrap-distance-left:9pt;mso-wrap-distance-top:0;mso-wrap-distance-right:9pt;mso-wrap-distance-bottom:0;mso-position-horizontal:absolute;mso-position-horizontal-relative:text;mso-position-vertical:absolute;mso-position-vertical-relative:text" o:gfxdata="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" strokecolor="#15686d [3044]">
+              <v:shape w14:anchorId="6C02513D" id="Straight Arrow Connector 247" o:spid="_x0000_s1026" type="#_x0000_t32" style="position:absolute;margin-left:309pt;margin-top:21pt;width:23pt;height:0;z-index:251801600;visibility:visible;mso-wrap-style:square;mso-wrap-distance-left:9pt;mso-wrap-distance-top:0;mso-wrap-distance-right:9pt;mso-wrap-distance-bottom:0;mso-position-horizontal:absolute;mso-position-horizontal-relative:text;mso-position-vertical:absolute;mso-position-vertical-relative:text" o:gfxdata="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" strokecolor="#15686d [3044]">
                 <v:stroke endarrow="block"/>
               </v:shape>
             </w:pict>
@@ -8185,7 +8031,7 @@
           </mc:Choice>
           <mc:Fallback>
             <w:pict>
-              <v:shape w14:anchorId="436667BB" id="Straight Arrow Connector 238" o:spid="_x0000_s1026" type="#_x0000_t32" style="position:absolute;margin-left:116.5pt;margin-top:3pt;width:29.5pt;height:0;z-index:251778048;visibility:visible;mso-wrap-style:square;mso-width-percent:0;mso-height-percent:0;mso-wrap-distance-left:9pt;mso-wrap-distance-top:0;mso-wrap-distance-right:9pt;mso-wrap-distance-bottom:0;mso-position-horizontal:absolute;mso-position-horizontal-relative:text;mso-position-vertical:absolute;mso-position-vertical-relative:text;mso-width-percent:0;mso-height-percent:0;mso-width-relative:margin;mso-height-relative:margin" o:gfxdata="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" strokecolor="#15686d [3044]">
+              <v:shape w14:anchorId="102F154B" id="Straight Arrow Connector 238" o:spid="_x0000_s1026" type="#_x0000_t32" style="position:absolute;margin-left:116.5pt;margin-top:3pt;width:29.5pt;height:0;z-index:251778048;visibility:visible;mso-wrap-style:square;mso-width-percent:0;mso-height-percent:0;mso-wrap-distance-left:9pt;mso-wrap-distance-top:0;mso-wrap-distance-right:9pt;mso-wrap-distance-bottom:0;mso-position-horizontal:absolute;mso-position-horizontal-relative:text;mso-position-vertical:absolute;mso-position-vertical-relative:text;mso-width-percent:0;mso-height-percent:0;mso-width-relative:margin;mso-height-relative:margin" o:gfxdata="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" strokecolor="#15686d [3044]">
                 <v:stroke endarrow="block"/>
               </v:shape>
             </w:pict>
@@ -8700,7 +8546,7 @@
           </mc:Choice>
           <mc:Fallback>
             <w:pict>
-              <v:shape w14:anchorId="2218FDE3" id="Straight Arrow Connector 221" o:spid="_x0000_s1026" type="#_x0000_t32" style="position:absolute;margin-left:116.5pt;margin-top:16.95pt;width:29.5pt;height:0;z-index:251833344;visibility:visible;mso-wrap-style:square;mso-width-percent:0;mso-height-percent:0;mso-wrap-distance-left:9pt;mso-wrap-distance-top:0;mso-wrap-distance-right:9pt;mso-wrap-distance-bottom:0;mso-position-horizontal:absolute;mso-position-horizontal-relative:text;mso-position-vertical:absolute;mso-position-vertical-relative:text;mso-width-percent:0;mso-height-percent:0;mso-width-relative:margin;mso-height-relative:margin" o:gfxdata="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" strokecolor="#15686d [3044]">
+              <v:shape w14:anchorId="33738646" id="Straight Arrow Connector 221" o:spid="_x0000_s1026" type="#_x0000_t32" style="position:absolute;margin-left:116.5pt;margin-top:16.95pt;width:29.5pt;height:0;z-index:251833344;visibility:visible;mso-wrap-style:square;mso-width-percent:0;mso-height-percent:0;mso-wrap-distance-left:9pt;mso-wrap-distance-top:0;mso-wrap-distance-right:9pt;mso-wrap-distance-bottom:0;mso-position-horizontal:absolute;mso-position-horizontal-relative:text;mso-position-vertical:absolute;mso-position-vertical-relative:text;mso-width-percent:0;mso-height-percent:0;mso-width-relative:margin;mso-height-relative:margin" o:gfxdata="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" strokecolor="#15686d [3044]">
                 <v:stroke endarrow="block"/>
               </v:shape>
             </w:pict>
@@ -8792,7 +8638,7 @@
           </mc:Choice>
           <mc:Fallback>
             <w:pict>
-              <v:shape w14:anchorId="3A8014CD" id="Straight Arrow Connector 256" o:spid="_x0000_s1026" type="#_x0000_t32" style="position:absolute;margin-left:308.85pt;margin-top:11.6pt;width:23pt;height:0;z-index:251838464;visibility:visible;mso-wrap-style:square;mso-width-percent:0;mso-height-percent:0;mso-wrap-distance-left:9pt;mso-wrap-distance-top:0;mso-wrap-distance-right:9pt;mso-wrap-distance-bottom:0;mso-position-horizontal:absolute;mso-position-horizontal-relative:text;mso-position-vertical:absolute;mso-position-vertical-relative:text;mso-width-percent:0;mso-height-percent:0;mso-width-relative:margin;mso-height-relative:margin" o:gfxdata="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" strokecolor="#15686d [3044]">
+              <v:shape w14:anchorId="1F4AA537" id="Straight Arrow Connector 256" o:spid="_x0000_s1026" type="#_x0000_t32" style="position:absolute;margin-left:308.85pt;margin-top:11.6pt;width:23pt;height:0;z-index:251838464;visibility:visible;mso-wrap-style:square;mso-width-percent:0;mso-height-percent:0;mso-wrap-distance-left:9pt;mso-wrap-distance-top:0;mso-wrap-distance-right:9pt;mso-wrap-distance-bottom:0;mso-position-horizontal:absolute;mso-position-horizontal-relative:text;mso-position-vertical:absolute;mso-position-vertical-relative:text;mso-width-percent:0;mso-height-percent:0;mso-width-relative:margin;mso-height-relative:margin" o:gfxdata="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" strokecolor="#15686d [3044]">
                 <v:stroke endarrow="block"/>
               </v:shape>
             </w:pict>
@@ -9070,7 +8916,7 @@
           </mc:Choice>
           <mc:Fallback>
             <w:pict>
-              <v:shape w14:anchorId="4306D06A" id="Straight Arrow Connector 222" o:spid="_x0000_s1026" type="#_x0000_t32" style="position:absolute;margin-left:116pt;margin-top:8.95pt;width:29.5pt;height:0;z-index:251835392;visibility:visible;mso-wrap-style:square;mso-width-percent:0;mso-height-percent:0;mso-wrap-distance-left:9pt;mso-wrap-distance-top:0;mso-wrap-distance-right:9pt;mso-wrap-distance-bottom:0;mso-position-horizontal:absolute;mso-position-horizontal-relative:text;mso-position-vertical:absolute;mso-position-vertical-relative:text;mso-width-percent:0;mso-height-percent:0;mso-width-relative:margin;mso-height-relative:margin" o:gfxdata="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" strokecolor="#15686d [3044]">
+              <v:shape w14:anchorId="317590AE" id="Straight Arrow Connector 222" o:spid="_x0000_s1026" type="#_x0000_t32" style="position:absolute;margin-left:116pt;margin-top:8.95pt;width:29.5pt;height:0;z-index:251835392;visibility:visible;mso-wrap-style:square;mso-width-percent:0;mso-height-percent:0;mso-wrap-distance-left:9pt;mso-wrap-distance-top:0;mso-wrap-distance-right:9pt;mso-wrap-distance-bottom:0;mso-position-horizontal:absolute;mso-position-horizontal-relative:text;mso-position-vertical:absolute;mso-position-vertical-relative:text;mso-width-percent:0;mso-height-percent:0;mso-width-relative:margin;mso-height-relative:margin" o:gfxdata="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" strokecolor="#15686d [3044]">
                 <v:stroke endarrow="block"/>
               </v:shape>
             </w:pict>
@@ -10939,7 +10785,7 @@
                     <pic:cNvPicPr/>
                   </pic:nvPicPr>
                   <pic:blipFill>
-                    <a:blip r:embed="rId12">
+                    <a:blip r:embed="rId10">
                       <a:extLst>
                         <a:ext uri="{28A0092B-C50C-407E-A947-70E740481C1C}">
                           <a14:useLocalDpi xmlns:a14="http://schemas.microsoft.com/office/drawing/2010/main" val="0"/>
@@ -11049,6 +10895,85 @@
           <w:tab w:val="left" w:pos="10260"/>
         </w:tabs>
       </w:pPr>
+    </w:p>
+    <w:p>
+      <w:pPr>
+        <w:tabs>
+          <w:tab w:val="left" w:pos="10260"/>
+        </w:tabs>
+        <w:jc w:val="both"/>
+        <w:rPr>
+          <w:rFonts w:ascii="Arial" w:hAnsi="Arial" w:cs="Arial"/>
+          <w:b/>
+        </w:rPr>
+      </w:pPr>
+    </w:p>
+    <w:p>
+      <w:pPr>
+        <w:jc w:val="center"/>
+        <w:rPr>
+          <w:sz w:val="36"/>
+          <w:szCs w:val="36"/>
+        </w:rPr>
+      </w:pPr>
+      <w:proofErr w:type="spellStart"/>
+      <w:r>
+        <w:rPr>
+          <w:sz w:val="36"/>
+          <w:szCs w:val="36"/>
+          <w:u w:val="single"/>
+        </w:rPr>
+        <w:lastRenderedPageBreak/>
+        <w:t>Github</w:t>
+      </w:r>
+      <w:proofErr w:type="spellEnd"/>
+      <w:r>
+        <w:rPr>
+          <w:sz w:val="36"/>
+          <w:szCs w:val="36"/>
+          <w:u w:val="single"/>
+        </w:rPr>
+        <w:t xml:space="preserve"> </w:t>
+      </w:r>
+      <w:proofErr w:type="spellStart"/>
+      <w:r>
+        <w:rPr>
+          <w:sz w:val="36"/>
+          <w:szCs w:val="36"/>
+          <w:u w:val="single"/>
+        </w:rPr>
+        <w:t>Reporsitory</w:t>
+      </w:r>
+      <w:proofErr w:type="spellEnd"/>
+      <w:r>
+        <w:rPr>
+          <w:sz w:val="36"/>
+          <w:szCs w:val="36"/>
+          <w:u w:val="single"/>
+        </w:rPr>
+        <w:t xml:space="preserve"> Link</w:t>
+      </w:r>
+      <w:r>
+        <w:rPr>
+          <w:sz w:val="36"/>
+          <w:szCs w:val="36"/>
+        </w:rPr>
+        <w:t xml:space="preserve">: </w:t>
+      </w:r>
+      <w:hyperlink r:id="rId11" w:history="1">
+        <w:r>
+          <w:rPr>
+            <w:rStyle w:val="Hyperlink"/>
+            <w:b/>
+            <w:bCs/>
+            <w:color w:val="000000" w:themeColor="text1"/>
+            <w:sz w:val="36"/>
+            <w:szCs w:val="36"/>
+            <w:u w:val="none"/>
+          </w:rPr>
+          <w:t>https://github.com/Sunaira1101/CSE311_PROJECT</w:t>
+        </w:r>
+      </w:hyperlink>
     </w:p>
     <w:p>
       <w:pPr>
